--- a/STATII/Lab/Lab3.docx
+++ b/STATII/Lab/Lab3.docx
@@ -36,11 +36,20 @@
       <w:r>
         <w:rPr>
           <w:rFonts w:ascii="Calibri" w:hAnsi="Calibri" w:cs="Calibri"/>
+          <w:b/>
+          <w:sz w:val="24"/>
+          <w:szCs w:val="24"/>
+        </w:rPr>
+        <w:t>:</w:t>
+      </w:r>
+      <w:r>
+        <w:rPr>
+          <w:rFonts w:ascii="Calibri" w:hAnsi="Calibri" w:cs="Calibri"/>
           <w:bCs/>
           <w:sz w:val="24"/>
           <w:szCs w:val="24"/>
         </w:rPr>
-        <w:t xml:space="preserve">: </w:t>
+        <w:t xml:space="preserve"> </w:t>
       </w:r>
       <w:r>
         <w:rPr>
@@ -91,28 +100,30 @@
       <w:tblPr>
         <w:tblStyle w:val="TableGrid"/>
         <w:tblW w:w="0" w:type="auto"/>
-        <w:tblInd w:w="720" w:type="dxa"/>
+        <w:jc w:val="center"/>
+        <w:tblInd w:w="0" w:type="dxa"/>
         <w:tblLook w:val="04A0" w:firstRow="1" w:lastRow="0" w:firstColumn="1" w:lastColumn="0" w:noHBand="0" w:noVBand="1"/>
       </w:tblPr>
       <w:tblGrid>
-        <w:gridCol w:w="1726"/>
-        <w:gridCol w:w="2170"/>
-        <w:gridCol w:w="2892"/>
+        <w:gridCol w:w="1031"/>
+        <w:gridCol w:w="1907"/>
+        <w:gridCol w:w="1997"/>
       </w:tblGrid>
       <w:tr>
         <w:trPr>
           <w:trHeight w:val="233"/>
+          <w:jc w:val="center"/>
         </w:trPr>
         <w:tc>
           <w:tcPr>
-            <w:tcW w:w="1726" w:type="dxa"/>
+            <w:tcW w:w="1031" w:type="dxa"/>
           </w:tcPr>
           <w:p>
             <w:pPr>
               <w:pStyle w:val="ListParagraph"/>
               <w:spacing w:line="276" w:lineRule="auto"/>
               <w:ind w:left="0"/>
-              <w:jc w:val="both"/>
+              <w:jc w:val="center"/>
               <w:rPr>
                 <w:rFonts w:ascii="Calibri" w:hAnsi="Calibri" w:cs="Calibri"/>
               </w:rPr>
@@ -127,14 +138,14 @@
         </w:tc>
         <w:tc>
           <w:tcPr>
-            <w:tcW w:w="2170" w:type="dxa"/>
+            <w:tcW w:w="1907" w:type="dxa"/>
           </w:tcPr>
           <w:p>
             <w:pPr>
               <w:pStyle w:val="ListParagraph"/>
               <w:spacing w:line="276" w:lineRule="auto"/>
               <w:ind w:left="0"/>
-              <w:jc w:val="both"/>
+              <w:jc w:val="center"/>
               <w:rPr>
                 <w:rFonts w:ascii="Calibri" w:hAnsi="Calibri" w:cs="Calibri"/>
               </w:rPr>
@@ -149,14 +160,14 @@
         </w:tc>
         <w:tc>
           <w:tcPr>
-            <w:tcW w:w="2892" w:type="dxa"/>
+            <w:tcW w:w="1997" w:type="dxa"/>
           </w:tcPr>
           <w:p>
             <w:pPr>
               <w:pStyle w:val="ListParagraph"/>
               <w:spacing w:line="276" w:lineRule="auto"/>
               <w:ind w:left="0"/>
-              <w:jc w:val="both"/>
+              <w:jc w:val="center"/>
               <w:rPr>
                 <w:rFonts w:ascii="Calibri" w:hAnsi="Calibri" w:cs="Calibri"/>
               </w:rPr>
@@ -173,17 +184,18 @@
       <w:tr>
         <w:trPr>
           <w:trHeight w:val="279"/>
+          <w:jc w:val="center"/>
         </w:trPr>
         <w:tc>
           <w:tcPr>
-            <w:tcW w:w="1726" w:type="dxa"/>
+            <w:tcW w:w="1031" w:type="dxa"/>
           </w:tcPr>
           <w:p>
             <w:pPr>
               <w:pStyle w:val="ListParagraph"/>
               <w:spacing w:line="276" w:lineRule="auto"/>
               <w:ind w:left="0"/>
-              <w:jc w:val="both"/>
+              <w:jc w:val="center"/>
               <w:rPr>
                 <w:rFonts w:ascii="Calibri" w:hAnsi="Calibri" w:cs="Calibri"/>
               </w:rPr>
@@ -198,14 +210,14 @@
         </w:tc>
         <w:tc>
           <w:tcPr>
-            <w:tcW w:w="2170" w:type="dxa"/>
+            <w:tcW w:w="1907" w:type="dxa"/>
           </w:tcPr>
           <w:p>
             <w:pPr>
               <w:pStyle w:val="ListParagraph"/>
               <w:spacing w:line="276" w:lineRule="auto"/>
               <w:ind w:left="0"/>
-              <w:jc w:val="both"/>
+              <w:jc w:val="center"/>
               <w:rPr>
                 <w:rFonts w:ascii="Calibri" w:hAnsi="Calibri" w:cs="Calibri"/>
               </w:rPr>
@@ -220,14 +232,14 @@
         </w:tc>
         <w:tc>
           <w:tcPr>
-            <w:tcW w:w="2892" w:type="dxa"/>
+            <w:tcW w:w="1997" w:type="dxa"/>
           </w:tcPr>
           <w:p>
             <w:pPr>
               <w:pStyle w:val="ListParagraph"/>
               <w:spacing w:line="276" w:lineRule="auto"/>
               <w:ind w:left="0"/>
-              <w:jc w:val="both"/>
+              <w:jc w:val="center"/>
               <w:rPr>
                 <w:rFonts w:ascii="Calibri" w:hAnsi="Calibri" w:cs="Calibri"/>
               </w:rPr>
@@ -244,17 +256,18 @@
       <w:tr>
         <w:trPr>
           <w:trHeight w:val="267"/>
+          <w:jc w:val="center"/>
         </w:trPr>
         <w:tc>
           <w:tcPr>
-            <w:tcW w:w="1726" w:type="dxa"/>
+            <w:tcW w:w="1031" w:type="dxa"/>
           </w:tcPr>
           <w:p>
             <w:pPr>
               <w:pStyle w:val="ListParagraph"/>
               <w:spacing w:line="276" w:lineRule="auto"/>
               <w:ind w:left="0"/>
-              <w:jc w:val="both"/>
+              <w:jc w:val="center"/>
               <w:rPr>
                 <w:rFonts w:ascii="Calibri" w:hAnsi="Calibri" w:cs="Calibri"/>
               </w:rPr>
@@ -269,14 +282,14 @@
         </w:tc>
         <w:tc>
           <w:tcPr>
-            <w:tcW w:w="2170" w:type="dxa"/>
+            <w:tcW w:w="1907" w:type="dxa"/>
           </w:tcPr>
           <w:p>
             <w:pPr>
               <w:pStyle w:val="ListParagraph"/>
               <w:spacing w:line="276" w:lineRule="auto"/>
               <w:ind w:left="0"/>
-              <w:jc w:val="both"/>
+              <w:jc w:val="center"/>
               <w:rPr>
                 <w:rFonts w:ascii="Calibri" w:hAnsi="Calibri" w:cs="Calibri"/>
               </w:rPr>
@@ -291,14 +304,14 @@
         </w:tc>
         <w:tc>
           <w:tcPr>
-            <w:tcW w:w="2892" w:type="dxa"/>
+            <w:tcW w:w="1997" w:type="dxa"/>
           </w:tcPr>
           <w:p>
             <w:pPr>
               <w:pStyle w:val="ListParagraph"/>
               <w:spacing w:line="276" w:lineRule="auto"/>
               <w:ind w:left="0"/>
-              <w:jc w:val="both"/>
+              <w:jc w:val="center"/>
               <w:rPr>
                 <w:rFonts w:ascii="Calibri" w:hAnsi="Calibri" w:cs="Calibri"/>
               </w:rPr>
@@ -315,17 +328,18 @@
       <w:tr>
         <w:trPr>
           <w:trHeight w:val="279"/>
+          <w:jc w:val="center"/>
         </w:trPr>
         <w:tc>
           <w:tcPr>
-            <w:tcW w:w="1726" w:type="dxa"/>
+            <w:tcW w:w="1031" w:type="dxa"/>
           </w:tcPr>
           <w:p>
             <w:pPr>
               <w:pStyle w:val="ListParagraph"/>
               <w:spacing w:line="276" w:lineRule="auto"/>
               <w:ind w:left="0"/>
-              <w:jc w:val="both"/>
+              <w:jc w:val="center"/>
               <w:rPr>
                 <w:rFonts w:ascii="Calibri" w:hAnsi="Calibri" w:cs="Calibri"/>
               </w:rPr>
@@ -340,14 +354,14 @@
         </w:tc>
         <w:tc>
           <w:tcPr>
-            <w:tcW w:w="2170" w:type="dxa"/>
+            <w:tcW w:w="1907" w:type="dxa"/>
           </w:tcPr>
           <w:p>
             <w:pPr>
               <w:pStyle w:val="ListParagraph"/>
               <w:spacing w:line="276" w:lineRule="auto"/>
               <w:ind w:left="0"/>
-              <w:jc w:val="both"/>
+              <w:jc w:val="center"/>
               <w:rPr>
                 <w:rFonts w:ascii="Calibri" w:hAnsi="Calibri" w:cs="Calibri"/>
               </w:rPr>
@@ -362,14 +376,14 @@
         </w:tc>
         <w:tc>
           <w:tcPr>
-            <w:tcW w:w="2892" w:type="dxa"/>
+            <w:tcW w:w="1997" w:type="dxa"/>
           </w:tcPr>
           <w:p>
             <w:pPr>
               <w:pStyle w:val="ListParagraph"/>
               <w:spacing w:line="276" w:lineRule="auto"/>
               <w:ind w:left="0"/>
-              <w:jc w:val="both"/>
+              <w:jc w:val="center"/>
               <w:rPr>
                 <w:rFonts w:ascii="Calibri" w:hAnsi="Calibri" w:cs="Calibri"/>
               </w:rPr>
@@ -386,17 +400,18 @@
       <w:tr>
         <w:trPr>
           <w:trHeight w:val="267"/>
+          <w:jc w:val="center"/>
         </w:trPr>
         <w:tc>
           <w:tcPr>
-            <w:tcW w:w="1726" w:type="dxa"/>
+            <w:tcW w:w="1031" w:type="dxa"/>
           </w:tcPr>
           <w:p>
             <w:pPr>
               <w:pStyle w:val="ListParagraph"/>
               <w:spacing w:line="276" w:lineRule="auto"/>
               <w:ind w:left="0"/>
-              <w:jc w:val="both"/>
+              <w:jc w:val="center"/>
               <w:rPr>
                 <w:rFonts w:ascii="Calibri" w:hAnsi="Calibri" w:cs="Calibri"/>
               </w:rPr>
@@ -411,14 +426,14 @@
         </w:tc>
         <w:tc>
           <w:tcPr>
-            <w:tcW w:w="2170" w:type="dxa"/>
+            <w:tcW w:w="1907" w:type="dxa"/>
           </w:tcPr>
           <w:p>
             <w:pPr>
               <w:pStyle w:val="ListParagraph"/>
               <w:spacing w:line="276" w:lineRule="auto"/>
               <w:ind w:left="0"/>
-              <w:jc w:val="both"/>
+              <w:jc w:val="center"/>
               <w:rPr>
                 <w:rFonts w:ascii="Calibri" w:hAnsi="Calibri" w:cs="Calibri"/>
               </w:rPr>
@@ -433,14 +448,14 @@
         </w:tc>
         <w:tc>
           <w:tcPr>
-            <w:tcW w:w="2892" w:type="dxa"/>
+            <w:tcW w:w="1997" w:type="dxa"/>
           </w:tcPr>
           <w:p>
             <w:pPr>
               <w:pStyle w:val="ListParagraph"/>
               <w:spacing w:line="276" w:lineRule="auto"/>
               <w:ind w:left="0"/>
-              <w:jc w:val="both"/>
+              <w:jc w:val="center"/>
               <w:rPr>
                 <w:rFonts w:ascii="Calibri" w:hAnsi="Calibri" w:cs="Calibri"/>
               </w:rPr>
@@ -457,17 +472,18 @@
       <w:tr>
         <w:trPr>
           <w:trHeight w:val="279"/>
+          <w:jc w:val="center"/>
         </w:trPr>
         <w:tc>
           <w:tcPr>
-            <w:tcW w:w="1726" w:type="dxa"/>
+            <w:tcW w:w="1031" w:type="dxa"/>
           </w:tcPr>
           <w:p>
             <w:pPr>
               <w:pStyle w:val="ListParagraph"/>
               <w:spacing w:line="276" w:lineRule="auto"/>
               <w:ind w:left="0"/>
-              <w:jc w:val="both"/>
+              <w:jc w:val="center"/>
               <w:rPr>
                 <w:rFonts w:ascii="Calibri" w:hAnsi="Calibri" w:cs="Calibri"/>
               </w:rPr>
@@ -482,14 +498,14 @@
         </w:tc>
         <w:tc>
           <w:tcPr>
-            <w:tcW w:w="2170" w:type="dxa"/>
+            <w:tcW w:w="1907" w:type="dxa"/>
           </w:tcPr>
           <w:p>
             <w:pPr>
               <w:pStyle w:val="ListParagraph"/>
               <w:spacing w:line="276" w:lineRule="auto"/>
               <w:ind w:left="0"/>
-              <w:jc w:val="both"/>
+              <w:jc w:val="center"/>
               <w:rPr>
                 <w:rFonts w:ascii="Calibri" w:hAnsi="Calibri" w:cs="Calibri"/>
               </w:rPr>
@@ -504,14 +520,14 @@
         </w:tc>
         <w:tc>
           <w:tcPr>
-            <w:tcW w:w="2892" w:type="dxa"/>
+            <w:tcW w:w="1997" w:type="dxa"/>
           </w:tcPr>
           <w:p>
             <w:pPr>
               <w:pStyle w:val="ListParagraph"/>
               <w:spacing w:line="276" w:lineRule="auto"/>
               <w:ind w:left="0"/>
-              <w:jc w:val="both"/>
+              <w:jc w:val="center"/>
               <w:rPr>
                 <w:rFonts w:ascii="Calibri" w:hAnsi="Calibri" w:cs="Calibri"/>
               </w:rPr>
@@ -528,17 +544,18 @@
       <w:tr>
         <w:trPr>
           <w:trHeight w:val="267"/>
+          <w:jc w:val="center"/>
         </w:trPr>
         <w:tc>
           <w:tcPr>
-            <w:tcW w:w="1726" w:type="dxa"/>
+            <w:tcW w:w="1031" w:type="dxa"/>
           </w:tcPr>
           <w:p>
             <w:pPr>
               <w:pStyle w:val="ListParagraph"/>
               <w:spacing w:line="276" w:lineRule="auto"/>
               <w:ind w:left="0"/>
-              <w:jc w:val="both"/>
+              <w:jc w:val="center"/>
               <w:rPr>
                 <w:rFonts w:ascii="Calibri" w:hAnsi="Calibri" w:cs="Calibri"/>
               </w:rPr>
@@ -553,14 +570,14 @@
         </w:tc>
         <w:tc>
           <w:tcPr>
-            <w:tcW w:w="2170" w:type="dxa"/>
+            <w:tcW w:w="1907" w:type="dxa"/>
           </w:tcPr>
           <w:p>
             <w:pPr>
               <w:pStyle w:val="ListParagraph"/>
               <w:spacing w:line="276" w:lineRule="auto"/>
               <w:ind w:left="0"/>
-              <w:jc w:val="both"/>
+              <w:jc w:val="center"/>
               <w:rPr>
                 <w:rFonts w:ascii="Calibri" w:hAnsi="Calibri" w:cs="Calibri"/>
               </w:rPr>
@@ -575,14 +592,14 @@
         </w:tc>
         <w:tc>
           <w:tcPr>
-            <w:tcW w:w="2892" w:type="dxa"/>
+            <w:tcW w:w="1997" w:type="dxa"/>
           </w:tcPr>
           <w:p>
             <w:pPr>
               <w:pStyle w:val="ListParagraph"/>
               <w:spacing w:line="276" w:lineRule="auto"/>
               <w:ind w:left="0"/>
-              <w:jc w:val="both"/>
+              <w:jc w:val="center"/>
               <w:rPr>
                 <w:rFonts w:ascii="Calibri" w:hAnsi="Calibri" w:cs="Calibri"/>
               </w:rPr>
@@ -599,17 +616,18 @@
       <w:tr>
         <w:trPr>
           <w:trHeight w:val="267"/>
+          <w:jc w:val="center"/>
         </w:trPr>
         <w:tc>
           <w:tcPr>
-            <w:tcW w:w="1726" w:type="dxa"/>
+            <w:tcW w:w="1031" w:type="dxa"/>
           </w:tcPr>
           <w:p>
             <w:pPr>
               <w:pStyle w:val="ListParagraph"/>
               <w:spacing w:line="276" w:lineRule="auto"/>
               <w:ind w:left="0"/>
-              <w:jc w:val="both"/>
+              <w:jc w:val="center"/>
               <w:rPr>
                 <w:rFonts w:ascii="Calibri" w:hAnsi="Calibri" w:cs="Calibri"/>
               </w:rPr>
@@ -624,14 +642,14 @@
         </w:tc>
         <w:tc>
           <w:tcPr>
-            <w:tcW w:w="2170" w:type="dxa"/>
+            <w:tcW w:w="1907" w:type="dxa"/>
           </w:tcPr>
           <w:p>
             <w:pPr>
               <w:pStyle w:val="ListParagraph"/>
               <w:spacing w:line="276" w:lineRule="auto"/>
               <w:ind w:left="0"/>
-              <w:jc w:val="both"/>
+              <w:jc w:val="center"/>
               <w:rPr>
                 <w:rFonts w:ascii="Calibri" w:hAnsi="Calibri" w:cs="Calibri"/>
               </w:rPr>
@@ -646,14 +664,14 @@
         </w:tc>
         <w:tc>
           <w:tcPr>
-            <w:tcW w:w="2892" w:type="dxa"/>
+            <w:tcW w:w="1997" w:type="dxa"/>
           </w:tcPr>
           <w:p>
             <w:pPr>
               <w:pStyle w:val="ListParagraph"/>
               <w:spacing w:line="276" w:lineRule="auto"/>
               <w:ind w:left="0"/>
-              <w:jc w:val="both"/>
+              <w:jc w:val="center"/>
               <w:rPr>
                 <w:rFonts w:ascii="Calibri" w:hAnsi="Calibri" w:cs="Calibri"/>
               </w:rPr>
@@ -670,17 +688,18 @@
       <w:tr>
         <w:trPr>
           <w:trHeight w:val="279"/>
+          <w:jc w:val="center"/>
         </w:trPr>
         <w:tc>
           <w:tcPr>
-            <w:tcW w:w="1726" w:type="dxa"/>
+            <w:tcW w:w="1031" w:type="dxa"/>
           </w:tcPr>
           <w:p>
             <w:pPr>
               <w:pStyle w:val="ListParagraph"/>
               <w:spacing w:line="276" w:lineRule="auto"/>
               <w:ind w:left="0"/>
-              <w:jc w:val="both"/>
+              <w:jc w:val="center"/>
               <w:rPr>
                 <w:rFonts w:ascii="Calibri" w:hAnsi="Calibri" w:cs="Calibri"/>
               </w:rPr>
@@ -695,14 +714,14 @@
         </w:tc>
         <w:tc>
           <w:tcPr>
-            <w:tcW w:w="2170" w:type="dxa"/>
+            <w:tcW w:w="1907" w:type="dxa"/>
           </w:tcPr>
           <w:p>
             <w:pPr>
               <w:pStyle w:val="ListParagraph"/>
               <w:spacing w:line="276" w:lineRule="auto"/>
               <w:ind w:left="0"/>
-              <w:jc w:val="both"/>
+              <w:jc w:val="center"/>
               <w:rPr>
                 <w:rFonts w:ascii="Calibri" w:hAnsi="Calibri" w:cs="Calibri"/>
               </w:rPr>
@@ -717,14 +736,14 @@
         </w:tc>
         <w:tc>
           <w:tcPr>
-            <w:tcW w:w="2892" w:type="dxa"/>
+            <w:tcW w:w="1997" w:type="dxa"/>
           </w:tcPr>
           <w:p>
             <w:pPr>
               <w:pStyle w:val="ListParagraph"/>
               <w:spacing w:line="276" w:lineRule="auto"/>
               <w:ind w:left="0"/>
-              <w:jc w:val="both"/>
+              <w:jc w:val="center"/>
               <w:rPr>
                 <w:rFonts w:ascii="Calibri" w:hAnsi="Calibri" w:cs="Calibri"/>
               </w:rPr>
@@ -741,17 +760,18 @@
       <w:tr>
         <w:trPr>
           <w:trHeight w:val="267"/>
+          <w:jc w:val="center"/>
         </w:trPr>
         <w:tc>
           <w:tcPr>
-            <w:tcW w:w="1726" w:type="dxa"/>
+            <w:tcW w:w="1031" w:type="dxa"/>
           </w:tcPr>
           <w:p>
             <w:pPr>
               <w:pStyle w:val="ListParagraph"/>
               <w:spacing w:line="276" w:lineRule="auto"/>
               <w:ind w:left="0"/>
-              <w:jc w:val="both"/>
+              <w:jc w:val="center"/>
               <w:rPr>
                 <w:rFonts w:ascii="Calibri" w:hAnsi="Calibri" w:cs="Calibri"/>
               </w:rPr>
@@ -766,14 +786,14 @@
         </w:tc>
         <w:tc>
           <w:tcPr>
-            <w:tcW w:w="2170" w:type="dxa"/>
+            <w:tcW w:w="1907" w:type="dxa"/>
           </w:tcPr>
           <w:p>
             <w:pPr>
               <w:pStyle w:val="ListParagraph"/>
               <w:spacing w:line="276" w:lineRule="auto"/>
               <w:ind w:left="0"/>
-              <w:jc w:val="both"/>
+              <w:jc w:val="center"/>
               <w:rPr>
                 <w:rFonts w:ascii="Calibri" w:hAnsi="Calibri" w:cs="Calibri"/>
               </w:rPr>
@@ -788,14 +808,14 @@
         </w:tc>
         <w:tc>
           <w:tcPr>
-            <w:tcW w:w="2892" w:type="dxa"/>
+            <w:tcW w:w="1997" w:type="dxa"/>
           </w:tcPr>
           <w:p>
             <w:pPr>
               <w:pStyle w:val="ListParagraph"/>
               <w:spacing w:line="276" w:lineRule="auto"/>
               <w:ind w:left="0"/>
-              <w:jc w:val="both"/>
+              <w:jc w:val="center"/>
               <w:rPr>
                 <w:rFonts w:ascii="Calibri" w:hAnsi="Calibri" w:cs="Calibri"/>
               </w:rPr>
@@ -812,17 +832,18 @@
       <w:tr>
         <w:trPr>
           <w:trHeight w:val="279"/>
+          <w:jc w:val="center"/>
         </w:trPr>
         <w:tc>
           <w:tcPr>
-            <w:tcW w:w="1726" w:type="dxa"/>
+            <w:tcW w:w="1031" w:type="dxa"/>
           </w:tcPr>
           <w:p>
             <w:pPr>
               <w:pStyle w:val="ListParagraph"/>
               <w:spacing w:line="276" w:lineRule="auto"/>
               <w:ind w:left="0"/>
-              <w:jc w:val="both"/>
+              <w:jc w:val="center"/>
               <w:rPr>
                 <w:rFonts w:ascii="Calibri" w:hAnsi="Calibri" w:cs="Calibri"/>
               </w:rPr>
@@ -837,14 +858,14 @@
         </w:tc>
         <w:tc>
           <w:tcPr>
-            <w:tcW w:w="2170" w:type="dxa"/>
+            <w:tcW w:w="1907" w:type="dxa"/>
           </w:tcPr>
           <w:p>
             <w:pPr>
               <w:pStyle w:val="ListParagraph"/>
               <w:spacing w:line="276" w:lineRule="auto"/>
               <w:ind w:left="0"/>
-              <w:jc w:val="both"/>
+              <w:jc w:val="center"/>
               <w:rPr>
                 <w:rFonts w:ascii="Calibri" w:hAnsi="Calibri" w:cs="Calibri"/>
               </w:rPr>
@@ -859,14 +880,14 @@
         </w:tc>
         <w:tc>
           <w:tcPr>
-            <w:tcW w:w="2892" w:type="dxa"/>
+            <w:tcW w:w="1997" w:type="dxa"/>
           </w:tcPr>
           <w:p>
             <w:pPr>
               <w:pStyle w:val="ListParagraph"/>
               <w:spacing w:line="276" w:lineRule="auto"/>
               <w:ind w:left="0"/>
-              <w:jc w:val="both"/>
+              <w:jc w:val="center"/>
               <w:rPr>
                 <w:rFonts w:ascii="Calibri" w:hAnsi="Calibri" w:cs="Calibri"/>
               </w:rPr>
@@ -883,17 +904,18 @@
       <w:tr>
         <w:trPr>
           <w:trHeight w:val="267"/>
+          <w:jc w:val="center"/>
         </w:trPr>
         <w:tc>
           <w:tcPr>
-            <w:tcW w:w="1726" w:type="dxa"/>
+            <w:tcW w:w="1031" w:type="dxa"/>
           </w:tcPr>
           <w:p>
             <w:pPr>
               <w:pStyle w:val="ListParagraph"/>
               <w:spacing w:line="276" w:lineRule="auto"/>
               <w:ind w:left="0"/>
-              <w:jc w:val="both"/>
+              <w:jc w:val="center"/>
               <w:rPr>
                 <w:rFonts w:ascii="Calibri" w:hAnsi="Calibri" w:cs="Calibri"/>
               </w:rPr>
@@ -908,14 +930,14 @@
         </w:tc>
         <w:tc>
           <w:tcPr>
-            <w:tcW w:w="2170" w:type="dxa"/>
+            <w:tcW w:w="1907" w:type="dxa"/>
           </w:tcPr>
           <w:p>
             <w:pPr>
               <w:pStyle w:val="ListParagraph"/>
               <w:spacing w:line="276" w:lineRule="auto"/>
               <w:ind w:left="0"/>
-              <w:jc w:val="both"/>
+              <w:jc w:val="center"/>
               <w:rPr>
                 <w:rFonts w:ascii="Calibri" w:hAnsi="Calibri" w:cs="Calibri"/>
               </w:rPr>
@@ -930,14 +952,14 @@
         </w:tc>
         <w:tc>
           <w:tcPr>
-            <w:tcW w:w="2892" w:type="dxa"/>
+            <w:tcW w:w="1997" w:type="dxa"/>
           </w:tcPr>
           <w:p>
             <w:pPr>
               <w:pStyle w:val="ListParagraph"/>
               <w:spacing w:line="276" w:lineRule="auto"/>
               <w:ind w:left="0"/>
-              <w:jc w:val="both"/>
+              <w:jc w:val="center"/>
               <w:rPr>
                 <w:rFonts w:ascii="Calibri" w:hAnsi="Calibri" w:cs="Calibri"/>
               </w:rPr>
@@ -954,17 +976,18 @@
       <w:tr>
         <w:trPr>
           <w:trHeight w:val="279"/>
+          <w:jc w:val="center"/>
         </w:trPr>
         <w:tc>
           <w:tcPr>
-            <w:tcW w:w="1726" w:type="dxa"/>
+            <w:tcW w:w="1031" w:type="dxa"/>
           </w:tcPr>
           <w:p>
             <w:pPr>
               <w:pStyle w:val="ListParagraph"/>
               <w:spacing w:line="276" w:lineRule="auto"/>
               <w:ind w:left="0"/>
-              <w:jc w:val="both"/>
+              <w:jc w:val="center"/>
               <w:rPr>
                 <w:rFonts w:ascii="Calibri" w:hAnsi="Calibri" w:cs="Calibri"/>
               </w:rPr>
@@ -979,14 +1002,14 @@
         </w:tc>
         <w:tc>
           <w:tcPr>
-            <w:tcW w:w="2170" w:type="dxa"/>
+            <w:tcW w:w="1907" w:type="dxa"/>
           </w:tcPr>
           <w:p>
             <w:pPr>
               <w:pStyle w:val="ListParagraph"/>
               <w:spacing w:line="276" w:lineRule="auto"/>
               <w:ind w:left="0"/>
-              <w:jc w:val="both"/>
+              <w:jc w:val="center"/>
               <w:rPr>
                 <w:rFonts w:ascii="Calibri" w:hAnsi="Calibri" w:cs="Calibri"/>
               </w:rPr>
@@ -1001,14 +1024,14 @@
         </w:tc>
         <w:tc>
           <w:tcPr>
-            <w:tcW w:w="2892" w:type="dxa"/>
+            <w:tcW w:w="1997" w:type="dxa"/>
           </w:tcPr>
           <w:p>
             <w:pPr>
               <w:pStyle w:val="ListParagraph"/>
               <w:spacing w:line="276" w:lineRule="auto"/>
               <w:ind w:left="0"/>
-              <w:jc w:val="both"/>
+              <w:jc w:val="center"/>
               <w:rPr>
                 <w:rFonts w:ascii="Calibri" w:hAnsi="Calibri" w:cs="Calibri"/>
               </w:rPr>
@@ -1025,17 +1048,18 @@
       <w:tr>
         <w:trPr>
           <w:trHeight w:val="267"/>
+          <w:jc w:val="center"/>
         </w:trPr>
         <w:tc>
           <w:tcPr>
-            <w:tcW w:w="1726" w:type="dxa"/>
+            <w:tcW w:w="1031" w:type="dxa"/>
           </w:tcPr>
           <w:p>
             <w:pPr>
               <w:pStyle w:val="ListParagraph"/>
               <w:spacing w:line="276" w:lineRule="auto"/>
               <w:ind w:left="0"/>
-              <w:jc w:val="both"/>
+              <w:jc w:val="center"/>
               <w:rPr>
                 <w:rFonts w:ascii="Calibri" w:hAnsi="Calibri" w:cs="Calibri"/>
               </w:rPr>
@@ -1050,14 +1074,14 @@
         </w:tc>
         <w:tc>
           <w:tcPr>
-            <w:tcW w:w="2170" w:type="dxa"/>
+            <w:tcW w:w="1907" w:type="dxa"/>
           </w:tcPr>
           <w:p>
             <w:pPr>
               <w:pStyle w:val="ListParagraph"/>
               <w:spacing w:line="276" w:lineRule="auto"/>
               <w:ind w:left="0"/>
-              <w:jc w:val="both"/>
+              <w:jc w:val="center"/>
               <w:rPr>
                 <w:rFonts w:ascii="Calibri" w:hAnsi="Calibri" w:cs="Calibri"/>
               </w:rPr>
@@ -1072,14 +1096,14 @@
         </w:tc>
         <w:tc>
           <w:tcPr>
-            <w:tcW w:w="2892" w:type="dxa"/>
+            <w:tcW w:w="1997" w:type="dxa"/>
           </w:tcPr>
           <w:p>
             <w:pPr>
               <w:pStyle w:val="ListParagraph"/>
               <w:spacing w:line="276" w:lineRule="auto"/>
               <w:ind w:left="0"/>
-              <w:jc w:val="both"/>
+              <w:jc w:val="center"/>
               <w:rPr>
                 <w:rFonts w:ascii="Calibri" w:hAnsi="Calibri" w:cs="Calibri"/>
               </w:rPr>
@@ -1096,17 +1120,18 @@
       <w:tr>
         <w:trPr>
           <w:trHeight w:val="279"/>
+          <w:jc w:val="center"/>
         </w:trPr>
         <w:tc>
           <w:tcPr>
-            <w:tcW w:w="1726" w:type="dxa"/>
+            <w:tcW w:w="1031" w:type="dxa"/>
           </w:tcPr>
           <w:p>
             <w:pPr>
               <w:pStyle w:val="ListParagraph"/>
               <w:spacing w:line="276" w:lineRule="auto"/>
               <w:ind w:left="0"/>
-              <w:jc w:val="both"/>
+              <w:jc w:val="center"/>
               <w:rPr>
                 <w:rFonts w:ascii="Calibri" w:hAnsi="Calibri" w:cs="Calibri"/>
               </w:rPr>
@@ -1121,14 +1146,14 @@
         </w:tc>
         <w:tc>
           <w:tcPr>
-            <w:tcW w:w="2170" w:type="dxa"/>
+            <w:tcW w:w="1907" w:type="dxa"/>
           </w:tcPr>
           <w:p>
             <w:pPr>
               <w:pStyle w:val="ListParagraph"/>
               <w:spacing w:line="276" w:lineRule="auto"/>
               <w:ind w:left="0"/>
-              <w:jc w:val="both"/>
+              <w:jc w:val="center"/>
               <w:rPr>
                 <w:rFonts w:ascii="Calibri" w:hAnsi="Calibri" w:cs="Calibri"/>
               </w:rPr>
@@ -1143,14 +1168,14 @@
         </w:tc>
         <w:tc>
           <w:tcPr>
-            <w:tcW w:w="2892" w:type="dxa"/>
+            <w:tcW w:w="1997" w:type="dxa"/>
           </w:tcPr>
           <w:p>
             <w:pPr>
               <w:pStyle w:val="ListParagraph"/>
               <w:spacing w:line="276" w:lineRule="auto"/>
               <w:ind w:left="0"/>
-              <w:jc w:val="both"/>
+              <w:jc w:val="center"/>
               <w:rPr>
                 <w:rFonts w:ascii="Calibri" w:hAnsi="Calibri" w:cs="Calibri"/>
               </w:rPr>
@@ -1167,17 +1192,18 @@
       <w:tr>
         <w:trPr>
           <w:trHeight w:val="267"/>
+          <w:jc w:val="center"/>
         </w:trPr>
         <w:tc>
           <w:tcPr>
-            <w:tcW w:w="1726" w:type="dxa"/>
+            <w:tcW w:w="1031" w:type="dxa"/>
           </w:tcPr>
           <w:p>
             <w:pPr>
               <w:pStyle w:val="ListParagraph"/>
               <w:spacing w:line="276" w:lineRule="auto"/>
               <w:ind w:left="0"/>
-              <w:jc w:val="both"/>
+              <w:jc w:val="center"/>
               <w:rPr>
                 <w:rFonts w:ascii="Calibri" w:hAnsi="Calibri" w:cs="Calibri"/>
               </w:rPr>
@@ -1192,14 +1218,14 @@
         </w:tc>
         <w:tc>
           <w:tcPr>
-            <w:tcW w:w="2170" w:type="dxa"/>
+            <w:tcW w:w="1907" w:type="dxa"/>
           </w:tcPr>
           <w:p>
             <w:pPr>
               <w:pStyle w:val="ListParagraph"/>
               <w:spacing w:line="276" w:lineRule="auto"/>
               <w:ind w:left="0"/>
-              <w:jc w:val="both"/>
+              <w:jc w:val="center"/>
               <w:rPr>
                 <w:rFonts w:ascii="Calibri" w:hAnsi="Calibri" w:cs="Calibri"/>
               </w:rPr>
@@ -1214,14 +1240,14 @@
         </w:tc>
         <w:tc>
           <w:tcPr>
-            <w:tcW w:w="2892" w:type="dxa"/>
+            <w:tcW w:w="1997" w:type="dxa"/>
           </w:tcPr>
           <w:p>
             <w:pPr>
               <w:pStyle w:val="ListParagraph"/>
               <w:spacing w:line="276" w:lineRule="auto"/>
               <w:ind w:left="0"/>
-              <w:jc w:val="both"/>
+              <w:jc w:val="center"/>
               <w:rPr>
                 <w:rFonts w:ascii="Calibri" w:hAnsi="Calibri" w:cs="Calibri"/>
               </w:rPr>
@@ -1238,17 +1264,18 @@
       <w:tr>
         <w:trPr>
           <w:trHeight w:val="279"/>
+          <w:jc w:val="center"/>
         </w:trPr>
         <w:tc>
           <w:tcPr>
-            <w:tcW w:w="1726" w:type="dxa"/>
+            <w:tcW w:w="1031" w:type="dxa"/>
           </w:tcPr>
           <w:p>
             <w:pPr>
               <w:pStyle w:val="ListParagraph"/>
               <w:spacing w:line="276" w:lineRule="auto"/>
               <w:ind w:left="0"/>
-              <w:jc w:val="both"/>
+              <w:jc w:val="center"/>
               <w:rPr>
                 <w:rFonts w:ascii="Calibri" w:hAnsi="Calibri" w:cs="Calibri"/>
               </w:rPr>
@@ -1263,14 +1290,14 @@
         </w:tc>
         <w:tc>
           <w:tcPr>
-            <w:tcW w:w="2170" w:type="dxa"/>
+            <w:tcW w:w="1907" w:type="dxa"/>
           </w:tcPr>
           <w:p>
             <w:pPr>
               <w:pStyle w:val="ListParagraph"/>
               <w:spacing w:line="276" w:lineRule="auto"/>
               <w:ind w:left="0"/>
-              <w:jc w:val="both"/>
+              <w:jc w:val="center"/>
               <w:rPr>
                 <w:rFonts w:ascii="Calibri" w:hAnsi="Calibri" w:cs="Calibri"/>
               </w:rPr>
@@ -1285,14 +1312,14 @@
         </w:tc>
         <w:tc>
           <w:tcPr>
-            <w:tcW w:w="2892" w:type="dxa"/>
+            <w:tcW w:w="1997" w:type="dxa"/>
           </w:tcPr>
           <w:p>
             <w:pPr>
               <w:pStyle w:val="ListParagraph"/>
               <w:spacing w:line="276" w:lineRule="auto"/>
               <w:ind w:left="0"/>
-              <w:jc w:val="both"/>
+              <w:jc w:val="center"/>
               <w:rPr>
                 <w:rFonts w:ascii="Calibri" w:hAnsi="Calibri" w:cs="Calibri"/>
               </w:rPr>
@@ -1309,17 +1336,18 @@
       <w:tr>
         <w:trPr>
           <w:trHeight w:val="267"/>
+          <w:jc w:val="center"/>
         </w:trPr>
         <w:tc>
           <w:tcPr>
-            <w:tcW w:w="1726" w:type="dxa"/>
+            <w:tcW w:w="1031" w:type="dxa"/>
           </w:tcPr>
           <w:p>
             <w:pPr>
               <w:pStyle w:val="ListParagraph"/>
               <w:spacing w:line="276" w:lineRule="auto"/>
               <w:ind w:left="0"/>
-              <w:jc w:val="both"/>
+              <w:jc w:val="center"/>
               <w:rPr>
                 <w:rFonts w:ascii="Calibri" w:hAnsi="Calibri" w:cs="Calibri"/>
               </w:rPr>
@@ -1334,14 +1362,14 @@
         </w:tc>
         <w:tc>
           <w:tcPr>
-            <w:tcW w:w="2170" w:type="dxa"/>
+            <w:tcW w:w="1907" w:type="dxa"/>
           </w:tcPr>
           <w:p>
             <w:pPr>
               <w:pStyle w:val="ListParagraph"/>
               <w:spacing w:line="276" w:lineRule="auto"/>
               <w:ind w:left="0"/>
-              <w:jc w:val="both"/>
+              <w:jc w:val="center"/>
               <w:rPr>
                 <w:rFonts w:ascii="Calibri" w:hAnsi="Calibri" w:cs="Calibri"/>
               </w:rPr>
@@ -1356,14 +1384,14 @@
         </w:tc>
         <w:tc>
           <w:tcPr>
-            <w:tcW w:w="2892" w:type="dxa"/>
+            <w:tcW w:w="1997" w:type="dxa"/>
           </w:tcPr>
           <w:p>
             <w:pPr>
               <w:pStyle w:val="ListParagraph"/>
               <w:spacing w:line="276" w:lineRule="auto"/>
               <w:ind w:left="0"/>
-              <w:jc w:val="both"/>
+              <w:jc w:val="center"/>
               <w:rPr>
                 <w:rFonts w:ascii="Calibri" w:hAnsi="Calibri" w:cs="Calibri"/>
               </w:rPr>
@@ -1380,17 +1408,18 @@
       <w:tr>
         <w:trPr>
           <w:trHeight w:val="279"/>
+          <w:jc w:val="center"/>
         </w:trPr>
         <w:tc>
           <w:tcPr>
-            <w:tcW w:w="1726" w:type="dxa"/>
+            <w:tcW w:w="1031" w:type="dxa"/>
           </w:tcPr>
           <w:p>
             <w:pPr>
               <w:pStyle w:val="ListParagraph"/>
               <w:spacing w:line="276" w:lineRule="auto"/>
               <w:ind w:left="0"/>
-              <w:jc w:val="both"/>
+              <w:jc w:val="center"/>
               <w:rPr>
                 <w:rFonts w:ascii="Calibri" w:hAnsi="Calibri" w:cs="Calibri"/>
               </w:rPr>
@@ -1405,14 +1434,14 @@
         </w:tc>
         <w:tc>
           <w:tcPr>
-            <w:tcW w:w="2170" w:type="dxa"/>
+            <w:tcW w:w="1907" w:type="dxa"/>
           </w:tcPr>
           <w:p>
             <w:pPr>
               <w:pStyle w:val="ListParagraph"/>
               <w:spacing w:line="276" w:lineRule="auto"/>
               <w:ind w:left="0"/>
-              <w:jc w:val="both"/>
+              <w:jc w:val="center"/>
               <w:rPr>
                 <w:rFonts w:ascii="Calibri" w:hAnsi="Calibri" w:cs="Calibri"/>
               </w:rPr>
@@ -1427,14 +1456,14 @@
         </w:tc>
         <w:tc>
           <w:tcPr>
-            <w:tcW w:w="2892" w:type="dxa"/>
+            <w:tcW w:w="1997" w:type="dxa"/>
           </w:tcPr>
           <w:p>
             <w:pPr>
               <w:pStyle w:val="ListParagraph"/>
               <w:spacing w:line="276" w:lineRule="auto"/>
               <w:ind w:left="0"/>
-              <w:jc w:val="both"/>
+              <w:jc w:val="center"/>
               <w:rPr>
                 <w:rFonts w:ascii="Calibri" w:hAnsi="Calibri" w:cs="Calibri"/>
               </w:rPr>
@@ -1451,17 +1480,18 @@
       <w:tr>
         <w:trPr>
           <w:trHeight w:val="267"/>
+          <w:jc w:val="center"/>
         </w:trPr>
         <w:tc>
           <w:tcPr>
-            <w:tcW w:w="1726" w:type="dxa"/>
+            <w:tcW w:w="1031" w:type="dxa"/>
           </w:tcPr>
           <w:p>
             <w:pPr>
               <w:pStyle w:val="ListParagraph"/>
               <w:spacing w:line="276" w:lineRule="auto"/>
               <w:ind w:left="0"/>
-              <w:jc w:val="both"/>
+              <w:jc w:val="center"/>
               <w:rPr>
                 <w:rFonts w:ascii="Calibri" w:hAnsi="Calibri" w:cs="Calibri"/>
               </w:rPr>
@@ -1476,14 +1506,14 @@
         </w:tc>
         <w:tc>
           <w:tcPr>
-            <w:tcW w:w="2170" w:type="dxa"/>
+            <w:tcW w:w="1907" w:type="dxa"/>
           </w:tcPr>
           <w:p>
             <w:pPr>
               <w:pStyle w:val="ListParagraph"/>
               <w:spacing w:line="276" w:lineRule="auto"/>
               <w:ind w:left="0"/>
-              <w:jc w:val="both"/>
+              <w:jc w:val="center"/>
               <w:rPr>
                 <w:rFonts w:ascii="Calibri" w:hAnsi="Calibri" w:cs="Calibri"/>
               </w:rPr>
@@ -1498,14 +1528,14 @@
         </w:tc>
         <w:tc>
           <w:tcPr>
-            <w:tcW w:w="2892" w:type="dxa"/>
+            <w:tcW w:w="1997" w:type="dxa"/>
           </w:tcPr>
           <w:p>
             <w:pPr>
               <w:pStyle w:val="ListParagraph"/>
               <w:spacing w:line="276" w:lineRule="auto"/>
               <w:ind w:left="0"/>
-              <w:jc w:val="both"/>
+              <w:jc w:val="center"/>
               <w:rPr>
                 <w:rFonts w:ascii="Calibri" w:hAnsi="Calibri" w:cs="Calibri"/>
               </w:rPr>
@@ -1522,17 +1552,18 @@
       <w:tr>
         <w:trPr>
           <w:trHeight w:val="267"/>
+          <w:jc w:val="center"/>
         </w:trPr>
         <w:tc>
           <w:tcPr>
-            <w:tcW w:w="1726" w:type="dxa"/>
+            <w:tcW w:w="1031" w:type="dxa"/>
           </w:tcPr>
           <w:p>
             <w:pPr>
               <w:pStyle w:val="ListParagraph"/>
               <w:spacing w:line="276" w:lineRule="auto"/>
               <w:ind w:left="0"/>
-              <w:jc w:val="both"/>
+              <w:jc w:val="center"/>
               <w:rPr>
                 <w:rFonts w:ascii="Calibri" w:hAnsi="Calibri" w:cs="Calibri"/>
               </w:rPr>
@@ -1547,14 +1578,14 @@
         </w:tc>
         <w:tc>
           <w:tcPr>
-            <w:tcW w:w="2170" w:type="dxa"/>
+            <w:tcW w:w="1907" w:type="dxa"/>
           </w:tcPr>
           <w:p>
             <w:pPr>
               <w:pStyle w:val="ListParagraph"/>
               <w:spacing w:line="276" w:lineRule="auto"/>
               <w:ind w:left="0"/>
-              <w:jc w:val="both"/>
+              <w:jc w:val="center"/>
               <w:rPr>
                 <w:rFonts w:ascii="Calibri" w:hAnsi="Calibri" w:cs="Calibri"/>
               </w:rPr>
@@ -1569,14 +1600,14 @@
         </w:tc>
         <w:tc>
           <w:tcPr>
-            <w:tcW w:w="2892" w:type="dxa"/>
+            <w:tcW w:w="1997" w:type="dxa"/>
           </w:tcPr>
           <w:p>
             <w:pPr>
               <w:pStyle w:val="ListParagraph"/>
               <w:spacing w:line="276" w:lineRule="auto"/>
               <w:ind w:left="0"/>
-              <w:jc w:val="both"/>
+              <w:jc w:val="center"/>
               <w:rPr>
                 <w:rFonts w:ascii="Calibri" w:hAnsi="Calibri" w:cs="Calibri"/>
               </w:rPr>
@@ -1594,7 +1625,7 @@
     <w:p>
       <w:pPr>
         <w:spacing w:after="0" w:line="276" w:lineRule="auto"/>
-        <w:jc w:val="both"/>
+        <w:jc w:val="center"/>
         <w:rPr>
           <w:rStyle w:val="Strong"/>
           <w:rFonts w:ascii="Calibri" w:hAnsi="Calibri" w:cs="Calibri"/>
@@ -1660,7 +1691,23 @@
           <w:b/>
           <w:bCs/>
         </w:rPr>
-        <w:t>Question:</w:t>
+        <w:t>Question</w:t>
+      </w:r>
+      <w:r>
+        <w:rPr>
+          <w:rFonts w:ascii="Calibri" w:hAnsi="Calibri" w:cs="Calibri"/>
+          <w:b/>
+          <w:bCs/>
+        </w:rPr>
+        <w:t xml:space="preserve"> </w:t>
+      </w:r>
+      <w:r>
+        <w:rPr>
+          <w:rFonts w:ascii="Calibri" w:hAnsi="Calibri" w:cs="Calibri"/>
+          <w:b/>
+          <w:bCs/>
+        </w:rPr>
+        <w:t>:</w:t>
       </w:r>
     </w:p>
     <w:p>
@@ -1731,7 +1778,23 @@
           <w:b/>
           <w:bCs/>
         </w:rPr>
-        <w:t>Solution:</w:t>
+        <w:t>Solution</w:t>
+      </w:r>
+      <w:r>
+        <w:rPr>
+          <w:rFonts w:ascii="Calibri" w:hAnsi="Calibri" w:cs="Calibri"/>
+          <w:b/>
+          <w:bCs/>
+        </w:rPr>
+        <w:t xml:space="preserve"> </w:t>
+      </w:r>
+      <w:r>
+        <w:rPr>
+          <w:rFonts w:ascii="Calibri" w:hAnsi="Calibri" w:cs="Calibri"/>
+          <w:b/>
+          <w:bCs/>
+        </w:rPr>
+        <w:t>:</w:t>
       </w:r>
     </w:p>
     <w:p>
@@ -1786,20 +1849,78 @@
           <w:rFonts w:ascii="Calibri" w:hAnsi="Calibri" w:cs="Calibri"/>
           <w:lang w:val="en-GB"/>
         </w:rPr>
-        <w:t> Make sure you put your data into columns. Use column header for</w:t>
+        <w:t xml:space="preserve"> Make sure you put your data into columns. Use column header for </w:t>
       </w:r>
       <w:r>
         <w:rPr>
           <w:rFonts w:ascii="Calibri" w:hAnsi="Calibri" w:cs="Calibri"/>
           <w:lang w:val="en-GB"/>
         </w:rPr>
-        <w:t xml:space="preserve"> pre-module scores and post-module scores</w:t>
+        <w:t>“P</w:t>
       </w:r>
       <w:r>
         <w:rPr>
           <w:rFonts w:ascii="Calibri" w:hAnsi="Calibri" w:cs="Calibri"/>
           <w:lang w:val="en-GB"/>
         </w:rPr>
+        <w:t>re-module scores</w:t>
+      </w:r>
+      <w:r>
+        <w:rPr>
+          <w:rFonts w:ascii="Calibri" w:hAnsi="Calibri" w:cs="Calibri"/>
+          <w:lang w:val="en-GB"/>
+        </w:rPr>
+        <w:t xml:space="preserve">” </w:t>
+      </w:r>
+      <w:r>
+        <w:rPr>
+          <w:rFonts w:ascii="Calibri" w:hAnsi="Calibri" w:cs="Calibri"/>
+          <w:lang w:val="en-GB"/>
+        </w:rPr>
+        <w:t xml:space="preserve">and </w:t>
+      </w:r>
+      <w:r>
+        <w:rPr>
+          <w:rFonts w:ascii="Calibri" w:hAnsi="Calibri" w:cs="Calibri"/>
+          <w:lang w:val="en-GB"/>
+        </w:rPr>
+        <w:t>“</w:t>
+      </w:r>
+      <w:proofErr w:type="gramStart"/>
+      <w:r>
+        <w:rPr>
+          <w:rFonts w:ascii="Calibri" w:hAnsi="Calibri" w:cs="Calibri"/>
+          <w:lang w:val="en-GB"/>
+        </w:rPr>
+        <w:t>P</w:t>
+      </w:r>
+      <w:r>
+        <w:rPr>
+          <w:rFonts w:ascii="Calibri" w:hAnsi="Calibri" w:cs="Calibri"/>
+          <w:lang w:val="en-GB"/>
+        </w:rPr>
+        <w:t>ost-module</w:t>
+      </w:r>
+      <w:proofErr w:type="gramEnd"/>
+      <w:r>
+        <w:rPr>
+          <w:rFonts w:ascii="Calibri" w:hAnsi="Calibri" w:cs="Calibri"/>
+          <w:lang w:val="en-GB"/>
+        </w:rPr>
+        <w:t xml:space="preserve"> scores</w:t>
+      </w:r>
+      <w:r>
+        <w:rPr>
+          <w:rFonts w:ascii="Calibri" w:hAnsi="Calibri" w:cs="Calibri"/>
+          <w:lang w:val="en-GB"/>
+        </w:rPr>
+        <w:t>”</w:t>
+      </w:r>
+      <w:r>
+        <w:rPr>
+          <w:rFonts w:ascii="Calibri" w:hAnsi="Calibri" w:cs="Calibri"/>
+          <w:lang w:val="en-GB"/>
+        </w:rPr>
         <w:t xml:space="preserve">. Type the </w:t>
       </w:r>
       <w:r>
@@ -1807,20 +1928,34 @@
           <w:rFonts w:ascii="Calibri" w:hAnsi="Calibri" w:cs="Calibri"/>
           <w:lang w:val="en-GB"/>
         </w:rPr>
-        <w:t>pre-module scores data into</w:t>
+        <w:t>“P</w:t>
       </w:r>
       <w:r>
         <w:rPr>
           <w:rFonts w:ascii="Calibri" w:hAnsi="Calibri" w:cs="Calibri"/>
           <w:lang w:val="en-GB"/>
         </w:rPr>
-        <w:t xml:space="preserve"> </w:t>
+        <w:t>re-module scores</w:t>
       </w:r>
       <w:r>
         <w:rPr>
           <w:rFonts w:ascii="Calibri" w:hAnsi="Calibri" w:cs="Calibri"/>
           <w:lang w:val="en-GB"/>
         </w:rPr>
+        <w:t>”</w:t>
+      </w:r>
+      <w:r>
+        <w:rPr>
+          <w:rFonts w:ascii="Calibri" w:hAnsi="Calibri" w:cs="Calibri"/>
+          <w:lang w:val="en-GB"/>
+        </w:rPr>
+        <w:t xml:space="preserve"> data into </w:t>
+      </w:r>
+      <w:r>
+        <w:rPr>
+          <w:rFonts w:ascii="Calibri" w:hAnsi="Calibri" w:cs="Calibri"/>
+          <w:lang w:val="en-GB"/>
+        </w:rPr>
         <w:t xml:space="preserve">column C1 and </w:t>
       </w:r>
       <w:r>
@@ -1828,7 +1963,37 @@
           <w:rFonts w:ascii="Calibri" w:hAnsi="Calibri" w:cs="Calibri"/>
           <w:lang w:val="en-GB"/>
         </w:rPr>
-        <w:t>post-module scores</w:t>
+        <w:t>“</w:t>
+      </w:r>
+      <w:proofErr w:type="gramStart"/>
+      <w:r>
+        <w:rPr>
+          <w:rFonts w:ascii="Calibri" w:hAnsi="Calibri" w:cs="Calibri"/>
+          <w:lang w:val="en-GB"/>
+        </w:rPr>
+        <w:t>P</w:t>
+      </w:r>
+      <w:r>
+        <w:rPr>
+          <w:rFonts w:ascii="Calibri" w:hAnsi="Calibri" w:cs="Calibri"/>
+          <w:lang w:val="en-GB"/>
+        </w:rPr>
+        <w:t>ost-module</w:t>
+      </w:r>
+      <w:proofErr w:type="gramEnd"/>
+      <w:r>
+        <w:rPr>
+          <w:rFonts w:ascii="Calibri" w:hAnsi="Calibri" w:cs="Calibri"/>
+          <w:lang w:val="en-GB"/>
+        </w:rPr>
+        <w:t xml:space="preserve"> scores</w:t>
+      </w:r>
+      <w:r>
+        <w:rPr>
+          <w:rFonts w:ascii="Calibri" w:hAnsi="Calibri" w:cs="Calibri"/>
+          <w:lang w:val="en-GB"/>
+        </w:rPr>
+        <w:t>”</w:t>
       </w:r>
       <w:r>
         <w:rPr>
@@ -1910,56 +2075,55 @@
           <w:rFonts w:ascii="Calibri" w:hAnsi="Calibri" w:cs="Calibri"/>
           <w:shd w:val="clear" w:color="auto" w:fill="FFFFFF"/>
         </w:rPr>
-        <w:t xml:space="preserve">, under the drop-down menu “STAT”, choose </w:t>
+        <w:t>, under the drop-down menu “STAT”, choose</w:t>
+      </w:r>
+      <w:r>
+        <w:rPr>
+          <w:rFonts w:ascii="Calibri" w:hAnsi="Calibri" w:cs="Calibri"/>
+          <w:shd w:val="clear" w:color="auto" w:fill="FFFFFF"/>
+        </w:rPr>
+        <w:t xml:space="preserve"> </w:t>
+      </w:r>
+      <w:r>
+        <w:rPr>
+          <w:rFonts w:ascii="Calibri" w:hAnsi="Calibri" w:cs="Calibri"/>
+          <w:shd w:val="clear" w:color="auto" w:fill="FFFFFF"/>
+        </w:rPr>
+        <w:t>“Basic Statistics” then “</w:t>
+      </w:r>
+      <w:r>
+        <w:rPr>
+          <w:rFonts w:ascii="Calibri" w:hAnsi="Calibri" w:cs="Calibri"/>
+          <w:shd w:val="clear" w:color="auto" w:fill="FFFFFF"/>
+        </w:rPr>
+        <w:t>Paired</w:t>
+      </w:r>
+      <w:r>
+        <w:rPr>
+          <w:rFonts w:ascii="Calibri" w:hAnsi="Calibri" w:cs="Calibri"/>
+          <w:shd w:val="clear" w:color="auto" w:fill="FFFFFF"/>
+        </w:rPr>
+        <w:t xml:space="preserve"> t…”. A “</w:t>
+      </w:r>
+      <w:r>
+        <w:rPr>
+          <w:rFonts w:ascii="Calibri" w:hAnsi="Calibri" w:cs="Calibri"/>
+          <w:shd w:val="clear" w:color="auto" w:fill="FFFFFF"/>
+        </w:rPr>
+        <w:t xml:space="preserve">Paired </w:t>
+      </w:r>
+      <w:r>
+        <w:rPr>
+          <w:rFonts w:ascii="Calibri" w:hAnsi="Calibri" w:cs="Calibri"/>
+          <w:shd w:val="clear" w:color="auto" w:fill="FFFFFF"/>
+        </w:rPr>
+        <w:t>t for the Mean” dialogue box will appear.</w:t>
       </w:r>
     </w:p>
     <w:p>
       <w:pPr>
-        <w:spacing w:after="0" w:line="276" w:lineRule="auto"/>
+        <w:spacing w:line="276" w:lineRule="auto"/>
         <w:jc w:val="both"/>
-        <w:rPr>
-          <w:rFonts w:ascii="Calibri" w:hAnsi="Calibri" w:cs="Calibri"/>
-          <w:shd w:val="clear" w:color="auto" w:fill="FFFFFF"/>
-        </w:rPr>
-      </w:pPr>
-      <w:r>
-        <w:rPr>
-          <w:rFonts w:ascii="Calibri" w:hAnsi="Calibri" w:cs="Calibri"/>
-          <w:shd w:val="clear" w:color="auto" w:fill="FFFFFF"/>
-        </w:rPr>
-        <w:t>“Basic Statistics” then “</w:t>
-      </w:r>
-      <w:r>
-        <w:rPr>
-          <w:rFonts w:ascii="Calibri" w:hAnsi="Calibri" w:cs="Calibri"/>
-          <w:shd w:val="clear" w:color="auto" w:fill="FFFFFF"/>
-        </w:rPr>
-        <w:t>Paired</w:t>
-      </w:r>
-      <w:r>
-        <w:rPr>
-          <w:rFonts w:ascii="Calibri" w:hAnsi="Calibri" w:cs="Calibri"/>
-          <w:shd w:val="clear" w:color="auto" w:fill="FFFFFF"/>
-        </w:rPr>
-        <w:t xml:space="preserve"> t…”. A “</w:t>
-      </w:r>
-      <w:r>
-        <w:rPr>
-          <w:rFonts w:ascii="Calibri" w:hAnsi="Calibri" w:cs="Calibri"/>
-          <w:shd w:val="clear" w:color="auto" w:fill="FFFFFF"/>
-        </w:rPr>
-        <w:t xml:space="preserve">Paired </w:t>
-      </w:r>
-      <w:r>
-        <w:rPr>
-          <w:rFonts w:ascii="Calibri" w:hAnsi="Calibri" w:cs="Calibri"/>
-          <w:shd w:val="clear" w:color="auto" w:fill="FFFFFF"/>
-        </w:rPr>
-        <w:t>t for the Mean” dialogue box will appear.</w:t>
-      </w:r>
-    </w:p>
-    <w:p>
-      <w:pPr>
         <w:rPr>
           <w:rFonts w:ascii="Calibri" w:hAnsi="Calibri" w:cs="Calibri"/>
           <w:shd w:val="clear" w:color="auto" w:fill="FFFFFF"/>
@@ -2068,21 +2232,7 @@
           <w:rFonts w:ascii="Calibri" w:eastAsia="Calibri" w:hAnsi="Calibri" w:cs="Calibri"/>
           <w:shd w:val="clear" w:color="auto" w:fill="FFFFFF"/>
         </w:rPr>
-        <w:t>A “</w:t>
-      </w:r>
-      <w:r>
-        <w:rPr>
-          <w:rFonts w:ascii="Calibri" w:eastAsia="Calibri" w:hAnsi="Calibri" w:cs="Calibri"/>
-          <w:shd w:val="clear" w:color="auto" w:fill="FFFFFF"/>
-        </w:rPr>
-        <w:t>Paired</w:t>
-      </w:r>
-      <w:r>
-        <w:rPr>
-          <w:rFonts w:ascii="Calibri" w:eastAsia="Calibri" w:hAnsi="Calibri" w:cs="Calibri"/>
-          <w:shd w:val="clear" w:color="auto" w:fill="FFFFFF"/>
-        </w:rPr>
-        <w:t xml:space="preserve"> t: Options” dialogue box will appear. </w:t>
+        <w:t xml:space="preserve">A “Paired t: Options” dialogue box will appear. </w:t>
       </w:r>
       <w:r>
         <w:rPr>
@@ -2147,34 +2297,20 @@
           <w:rFonts w:ascii="Calibri" w:eastAsia="Calibri" w:hAnsi="Calibri" w:cs="Calibri"/>
           <w:shd w:val="clear" w:color="auto" w:fill="FFFFFF"/>
         </w:rPr>
-        <w:t>A “</w:t>
+        <w:t xml:space="preserve">A “Paired t: </w:t>
       </w:r>
       <w:r>
         <w:rPr>
           <w:rFonts w:ascii="Calibri" w:eastAsia="Calibri" w:hAnsi="Calibri" w:cs="Calibri"/>
           <w:shd w:val="clear" w:color="auto" w:fill="FFFFFF"/>
         </w:rPr>
-        <w:t>Paired</w:t>
+        <w:t>Graphs</w:t>
       </w:r>
       <w:r>
         <w:rPr>
           <w:rFonts w:ascii="Calibri" w:eastAsia="Calibri" w:hAnsi="Calibri" w:cs="Calibri"/>
           <w:shd w:val="clear" w:color="auto" w:fill="FFFFFF"/>
         </w:rPr>
-        <w:t xml:space="preserve"> t: </w:t>
-      </w:r>
-      <w:r>
-        <w:rPr>
-          <w:rFonts w:ascii="Calibri" w:eastAsia="Calibri" w:hAnsi="Calibri" w:cs="Calibri"/>
-          <w:shd w:val="clear" w:color="auto" w:fill="FFFFFF"/>
-        </w:rPr>
-        <w:t>Graphs</w:t>
-      </w:r>
-      <w:r>
-        <w:rPr>
-          <w:rFonts w:ascii="Calibri" w:eastAsia="Calibri" w:hAnsi="Calibri" w:cs="Calibri"/>
-          <w:shd w:val="clear" w:color="auto" w:fill="FFFFFF"/>
-        </w:rPr>
         <w:t xml:space="preserve">” dialogue box will appear. </w:t>
       </w:r>
       <w:r>
@@ -2270,7 +2406,7 @@
         <w:spacing w:after="0" w:line="276" w:lineRule="auto"/>
         <w:jc w:val="both"/>
         <w:rPr>
-          <w:rFonts w:ascii="Times New Roman" w:hAnsi="Times New Roman" w:cs="Times New Roman"/>
+          <w:rFonts w:ascii="Calibri" w:hAnsi="Calibri" w:cs="Calibri"/>
           <w:noProof/>
           <w:sz w:val="20"/>
           <w:szCs w:val="20"/>
@@ -2278,7 +2414,7 @@
       </w:pPr>
       <w:r>
         <w:rPr>
-          <w:rFonts w:ascii="Times New Roman" w:hAnsi="Times New Roman" w:cs="Times New Roman"/>
+          <w:rFonts w:ascii="Calibri" w:hAnsi="Calibri" w:cs="Calibri"/>
           <w:noProof/>
           <w:sz w:val="20"/>
           <w:szCs w:val="20"/>
@@ -2342,7 +2478,7 @@
       </w:r>
       <w:r>
         <w:rPr>
-          <w:rFonts w:ascii="Times New Roman" w:hAnsi="Times New Roman" w:cs="Times New Roman"/>
+          <w:rFonts w:ascii="Calibri" w:hAnsi="Calibri" w:cs="Calibri"/>
           <w:noProof/>
           <w:sz w:val="20"/>
           <w:szCs w:val="20"/>
@@ -2496,6 +2632,12 @@
                               <w:rPr>
                                 <w:rFonts w:ascii="Calibri" w:hAnsi="Calibri" w:cs="Calibri"/>
                               </w:rPr>
+                              <w:t xml:space="preserve"> </w:t>
+                            </w:r>
+                            <w:r>
+                              <w:rPr>
+                                <w:rFonts w:ascii="Calibri" w:hAnsi="Calibri" w:cs="Calibri"/>
+                              </w:rPr>
                               <w:t xml:space="preserve">: Histogram of </w:t>
                             </w:r>
                             <w:r>
@@ -2556,6 +2698,12 @@
                           <w:rFonts w:ascii="Calibri" w:hAnsi="Calibri" w:cs="Calibri"/>
                         </w:rPr>
                         <w:t>1</w:t>
+                      </w:r>
+                      <w:r>
+                        <w:rPr>
+                          <w:rFonts w:ascii="Calibri" w:hAnsi="Calibri" w:cs="Calibri"/>
+                        </w:rPr>
+                        <w:t xml:space="preserve"> </w:t>
                       </w:r>
                       <w:r>
                         <w:rPr>
@@ -2671,6 +2819,16 @@
                                 <w:bdr w:val="none" w:sz="0" w:space="0" w:color="auto" w:frame="1"/>
                               </w:rPr>
                               <w:t>2</w:t>
+                            </w:r>
+                            <w:r>
+                              <w:rPr>
+                                <w:rStyle w:val="Strong"/>
+                                <w:rFonts w:ascii="Calibri" w:hAnsi="Calibri" w:cs="Calibri"/>
+                                <w:b w:val="0"/>
+                                <w:bCs w:val="0"/>
+                                <w:bdr w:val="none" w:sz="0" w:space="0" w:color="auto" w:frame="1"/>
+                              </w:rPr>
+                              <w:t xml:space="preserve"> </w:t>
                             </w:r>
                             <w:r>
                               <w:rPr>
@@ -2774,6 +2932,16 @@
                           <w:bCs w:val="0"/>
                           <w:bdr w:val="none" w:sz="0" w:space="0" w:color="auto" w:frame="1"/>
                         </w:rPr>
+                        <w:t xml:space="preserve"> </w:t>
+                      </w:r>
+                      <w:r>
+                        <w:rPr>
+                          <w:rStyle w:val="Strong"/>
+                          <w:rFonts w:ascii="Calibri" w:hAnsi="Calibri" w:cs="Calibri"/>
+                          <w:b w:val="0"/>
+                          <w:bCs w:val="0"/>
+                          <w:bdr w:val="none" w:sz="0" w:space="0" w:color="auto" w:frame="1"/>
+                        </w:rPr>
                         <w:t xml:space="preserve">: </w:t>
                       </w:r>
                       <w:r>
@@ -2820,7 +2988,7 @@
       </w:r>
       <w:r>
         <w:rPr>
-          <w:rFonts w:ascii="Times New Roman" w:hAnsi="Times New Roman" w:cs="Times New Roman"/>
+          <w:rFonts w:ascii="Calibri" w:hAnsi="Calibri" w:cs="Calibri"/>
           <w:noProof/>
           <w:sz w:val="20"/>
           <w:szCs w:val="20"/>
@@ -3022,8 +3190,9 @@
         <w:autoSpaceDE w:val="0"/>
         <w:autoSpaceDN w:val="0"/>
         <w:adjustRightInd w:val="0"/>
-        <w:spacing w:before="240" w:after="120" w:line="240" w:lineRule="auto"/>
+        <w:spacing w:before="240" w:after="120" w:line="276" w:lineRule="auto"/>
         <w:ind w:right="720"/>
+        <w:jc w:val="both"/>
         <w:rPr>
           <w:rFonts w:ascii="Calibri" w:eastAsia="Times New Roman" w:hAnsi="Calibri" w:cs="Calibri"/>
           <w:color w:val="000000"/>
@@ -3034,14 +3203,7 @@
           <w:rFonts w:ascii="Calibri" w:eastAsia="Times New Roman" w:hAnsi="Calibri" w:cs="Calibri"/>
           <w:color w:val="000000"/>
         </w:rPr>
-        <w:t>The post module mean score (20.6) is higher than pre module mean score (18.4), which needs to be confirmed via statistical test</w:t>
-      </w:r>
-      <w:r>
-        <w:rPr>
-          <w:rFonts w:ascii="Calibri" w:eastAsia="Times New Roman" w:hAnsi="Calibri" w:cs="Calibri"/>
-          <w:color w:val="000000"/>
-        </w:rPr>
-        <w:t>.</w:t>
+        <w:t>The post module mean score (20.6) is higher than pre module mean score (18.4), which needs to be confirmed via statistical test.</w:t>
       </w:r>
     </w:p>
     <w:p>
@@ -3054,8 +3216,9 @@
         <w:autoSpaceDE w:val="0"/>
         <w:autoSpaceDN w:val="0"/>
         <w:adjustRightInd w:val="0"/>
-        <w:spacing w:before="240" w:after="120" w:line="240" w:lineRule="auto"/>
+        <w:spacing w:before="240" w:after="120" w:line="276" w:lineRule="auto"/>
         <w:ind w:right="720"/>
+        <w:jc w:val="both"/>
         <w:rPr>
           <w:rFonts w:ascii="Calibri" w:eastAsia="Times New Roman" w:hAnsi="Calibri" w:cs="Calibri"/>
           <w:color w:val="000000"/>
@@ -3066,28 +3229,7 @@
           <w:rFonts w:ascii="Calibri" w:eastAsia="Times New Roman" w:hAnsi="Calibri" w:cs="Calibri"/>
           <w:color w:val="000000"/>
         </w:rPr>
-        <w:t xml:space="preserve">The post module </w:t>
-      </w:r>
-      <w:r>
-        <w:rPr>
-          <w:rFonts w:ascii="Calibri" w:eastAsia="Times New Roman" w:hAnsi="Calibri" w:cs="Calibri"/>
-          <w:color w:val="000000"/>
-        </w:rPr>
-        <w:t>S.D.</w:t>
-      </w:r>
-      <w:r>
-        <w:rPr>
-          <w:rFonts w:ascii="Calibri" w:eastAsia="Times New Roman" w:hAnsi="Calibri" w:cs="Calibri"/>
-          <w:color w:val="000000"/>
-        </w:rPr>
-        <w:t xml:space="preserve"> of score (4.3) is higher than that of pre module score (3.2)</w:t>
-      </w:r>
-      <w:r>
-        <w:rPr>
-          <w:rFonts w:ascii="Calibri" w:eastAsia="Times New Roman" w:hAnsi="Calibri" w:cs="Calibri"/>
-          <w:color w:val="000000"/>
-        </w:rPr>
-        <w:t>.</w:t>
+        <w:t>The post module S.D. of score (4.3) is higher than that of pre module score (3.2).</w:t>
       </w:r>
     </w:p>
     <w:p>
@@ -3212,12 +3354,12 @@
         <w:tblLook w:val="0000" w:firstRow="0" w:lastRow="0" w:firstColumn="0" w:lastColumn="0" w:noHBand="0" w:noVBand="0"/>
       </w:tblPr>
       <w:tblGrid>
-        <w:gridCol w:w="1987"/>
-        <w:gridCol w:w="405"/>
-        <w:gridCol w:w="911"/>
-        <w:gridCol w:w="932"/>
-        <w:gridCol w:w="1257"/>
-        <w:gridCol w:w="1784"/>
+        <w:gridCol w:w="1916"/>
+        <w:gridCol w:w="453"/>
+        <w:gridCol w:w="843"/>
+        <w:gridCol w:w="764"/>
+        <w:gridCol w:w="1021"/>
+        <w:gridCol w:w="1694"/>
       </w:tblGrid>
       <w:tr>
         <w:trPr>
@@ -3225,7 +3367,7 @@
         </w:trPr>
         <w:tc>
           <w:tcPr>
-            <w:tcW w:w="1987" w:type="dxa"/>
+            <w:tcW w:w="1916" w:type="dxa"/>
             <w:tcBorders>
               <w:top w:val="none" w:sz="0" w:space="0" w:color="000000"/>
               <w:left w:val="none" w:sz="0" w:space="0" w:color="000000"/>
@@ -3245,7 +3387,8 @@
               <w:autoSpaceDE w:val="0"/>
               <w:autoSpaceDN w:val="0"/>
               <w:adjustRightInd w:val="0"/>
-              <w:spacing w:after="0" w:line="240" w:lineRule="auto"/>
+              <w:spacing w:after="0" w:line="276" w:lineRule="auto"/>
+              <w:jc w:val="both"/>
               <w:rPr>
                 <w:rFonts w:ascii="Calibri" w:eastAsia="Times New Roman" w:hAnsi="Calibri" w:cs="Calibri"/>
                 <w:b/>
@@ -3268,7 +3411,7 @@
         </w:tc>
         <w:tc>
           <w:tcPr>
-            <w:tcW w:w="405" w:type="dxa"/>
+            <w:tcW w:w="453" w:type="dxa"/>
             <w:tcBorders>
               <w:top w:val="none" w:sz="0" w:space="0" w:color="000000"/>
               <w:left w:val="none" w:sz="0" w:space="0" w:color="000000"/>
@@ -3288,8 +3431,8 @@
               <w:autoSpaceDE w:val="0"/>
               <w:autoSpaceDN w:val="0"/>
               <w:adjustRightInd w:val="0"/>
-              <w:spacing w:after="0" w:line="240" w:lineRule="auto"/>
-              <w:jc w:val="right"/>
+              <w:spacing w:after="0" w:line="276" w:lineRule="auto"/>
+              <w:jc w:val="both"/>
               <w:rPr>
                 <w:rFonts w:ascii="Calibri" w:eastAsia="Times New Roman" w:hAnsi="Calibri" w:cs="Calibri"/>
                 <w:b/>
@@ -3312,7 +3455,7 @@
         </w:tc>
         <w:tc>
           <w:tcPr>
-            <w:tcW w:w="911" w:type="dxa"/>
+            <w:tcW w:w="843" w:type="dxa"/>
             <w:tcBorders>
               <w:top w:val="none" w:sz="0" w:space="0" w:color="000000"/>
               <w:left w:val="none" w:sz="0" w:space="0" w:color="000000"/>
@@ -3332,8 +3475,8 @@
               <w:autoSpaceDE w:val="0"/>
               <w:autoSpaceDN w:val="0"/>
               <w:adjustRightInd w:val="0"/>
-              <w:spacing w:after="0" w:line="240" w:lineRule="auto"/>
-              <w:jc w:val="right"/>
+              <w:spacing w:after="0" w:line="276" w:lineRule="auto"/>
+              <w:jc w:val="both"/>
               <w:rPr>
                 <w:rFonts w:ascii="Calibri" w:eastAsia="Times New Roman" w:hAnsi="Calibri" w:cs="Calibri"/>
                 <w:b/>
@@ -3356,7 +3499,7 @@
         </w:tc>
         <w:tc>
           <w:tcPr>
-            <w:tcW w:w="932" w:type="dxa"/>
+            <w:tcW w:w="764" w:type="dxa"/>
             <w:tcBorders>
               <w:top w:val="none" w:sz="0" w:space="0" w:color="000000"/>
               <w:left w:val="none" w:sz="0" w:space="0" w:color="000000"/>
@@ -3376,8 +3519,8 @@
               <w:autoSpaceDE w:val="0"/>
               <w:autoSpaceDN w:val="0"/>
               <w:adjustRightInd w:val="0"/>
-              <w:spacing w:after="0" w:line="240" w:lineRule="auto"/>
-              <w:jc w:val="right"/>
+              <w:spacing w:after="0" w:line="276" w:lineRule="auto"/>
+              <w:jc w:val="both"/>
               <w:rPr>
                 <w:rFonts w:ascii="Calibri" w:eastAsia="Times New Roman" w:hAnsi="Calibri" w:cs="Calibri"/>
                 <w:b/>
@@ -3400,7 +3543,7 @@
         </w:tc>
         <w:tc>
           <w:tcPr>
-            <w:tcW w:w="1257" w:type="dxa"/>
+            <w:tcW w:w="1021" w:type="dxa"/>
             <w:tcBorders>
               <w:top w:val="none" w:sz="0" w:space="0" w:color="000000"/>
               <w:left w:val="none" w:sz="0" w:space="0" w:color="000000"/>
@@ -3420,8 +3563,8 @@
               <w:autoSpaceDE w:val="0"/>
               <w:autoSpaceDN w:val="0"/>
               <w:adjustRightInd w:val="0"/>
-              <w:spacing w:after="0" w:line="240" w:lineRule="auto"/>
-              <w:jc w:val="right"/>
+              <w:spacing w:after="0" w:line="276" w:lineRule="auto"/>
+              <w:jc w:val="both"/>
               <w:rPr>
                 <w:rFonts w:ascii="Calibri" w:eastAsia="Times New Roman" w:hAnsi="Calibri" w:cs="Calibri"/>
                 <w:b/>
@@ -3444,7 +3587,7 @@
         </w:tc>
         <w:tc>
           <w:tcPr>
-            <w:tcW w:w="1784" w:type="dxa"/>
+            <w:tcW w:w="1694" w:type="dxa"/>
             <w:tcBorders>
               <w:top w:val="none" w:sz="0" w:space="0" w:color="000000"/>
               <w:left w:val="none" w:sz="0" w:space="0" w:color="000000"/>
@@ -3464,8 +3607,8 @@
               <w:autoSpaceDE w:val="0"/>
               <w:autoSpaceDN w:val="0"/>
               <w:adjustRightInd w:val="0"/>
-              <w:spacing w:after="0" w:line="240" w:lineRule="auto"/>
-              <w:jc w:val="center"/>
+              <w:spacing w:after="0" w:line="276" w:lineRule="auto"/>
+              <w:jc w:val="both"/>
               <w:rPr>
                 <w:rFonts w:ascii="Calibri" w:eastAsia="Times New Roman" w:hAnsi="Calibri" w:cs="Calibri"/>
                 <w:b/>
@@ -3489,11 +3632,11 @@
       </w:tr>
       <w:tr>
         <w:trPr>
-          <w:trHeight w:val="628"/>
+          <w:trHeight w:val="282"/>
         </w:trPr>
         <w:tc>
           <w:tcPr>
-            <w:tcW w:w="1987" w:type="dxa"/>
+            <w:tcW w:w="1916" w:type="dxa"/>
             <w:tcBorders>
               <w:top w:val="nil"/>
               <w:left w:val="nil"/>
@@ -3512,7 +3655,8 @@
               <w:autoSpaceDE w:val="0"/>
               <w:autoSpaceDN w:val="0"/>
               <w:adjustRightInd w:val="0"/>
-              <w:spacing w:after="0" w:line="240" w:lineRule="auto"/>
+              <w:spacing w:after="0" w:line="276" w:lineRule="auto"/>
+              <w:jc w:val="both"/>
               <w:rPr>
                 <w:rFonts w:ascii="Calibri" w:eastAsia="Times New Roman" w:hAnsi="Calibri" w:cs="Calibri"/>
                 <w:color w:val="000000"/>
@@ -3531,7 +3675,7 @@
         </w:tc>
         <w:tc>
           <w:tcPr>
-            <w:tcW w:w="405" w:type="dxa"/>
+            <w:tcW w:w="453" w:type="dxa"/>
             <w:tcBorders>
               <w:top w:val="nil"/>
               <w:left w:val="nil"/>
@@ -3550,8 +3694,8 @@
               <w:autoSpaceDE w:val="0"/>
               <w:autoSpaceDN w:val="0"/>
               <w:adjustRightInd w:val="0"/>
-              <w:spacing w:after="0" w:line="240" w:lineRule="auto"/>
-              <w:jc w:val="right"/>
+              <w:spacing w:after="0" w:line="276" w:lineRule="auto"/>
+              <w:jc w:val="both"/>
               <w:rPr>
                 <w:rFonts w:ascii="Calibri" w:eastAsia="Times New Roman" w:hAnsi="Calibri" w:cs="Calibri"/>
                 <w:color w:val="000000"/>
@@ -3570,7 +3714,7 @@
         </w:tc>
         <w:tc>
           <w:tcPr>
-            <w:tcW w:w="911" w:type="dxa"/>
+            <w:tcW w:w="843" w:type="dxa"/>
             <w:tcBorders>
               <w:top w:val="nil"/>
               <w:left w:val="nil"/>
@@ -3589,8 +3733,8 @@
               <w:autoSpaceDE w:val="0"/>
               <w:autoSpaceDN w:val="0"/>
               <w:adjustRightInd w:val="0"/>
-              <w:spacing w:after="0" w:line="240" w:lineRule="auto"/>
-              <w:jc w:val="right"/>
+              <w:spacing w:after="0" w:line="276" w:lineRule="auto"/>
+              <w:jc w:val="both"/>
               <w:rPr>
                 <w:rFonts w:ascii="Calibri" w:eastAsia="Times New Roman" w:hAnsi="Calibri" w:cs="Calibri"/>
                 <w:color w:val="000000"/>
@@ -3609,7 +3753,7 @@
         </w:tc>
         <w:tc>
           <w:tcPr>
-            <w:tcW w:w="932" w:type="dxa"/>
+            <w:tcW w:w="764" w:type="dxa"/>
             <w:tcBorders>
               <w:top w:val="nil"/>
               <w:left w:val="nil"/>
@@ -3628,8 +3772,8 @@
               <w:autoSpaceDE w:val="0"/>
               <w:autoSpaceDN w:val="0"/>
               <w:adjustRightInd w:val="0"/>
-              <w:spacing w:after="0" w:line="240" w:lineRule="auto"/>
-              <w:jc w:val="right"/>
+              <w:spacing w:after="0" w:line="276" w:lineRule="auto"/>
+              <w:jc w:val="both"/>
               <w:rPr>
                 <w:rFonts w:ascii="Calibri" w:eastAsia="Times New Roman" w:hAnsi="Calibri" w:cs="Calibri"/>
                 <w:color w:val="000000"/>
@@ -3648,7 +3792,7 @@
         </w:tc>
         <w:tc>
           <w:tcPr>
-            <w:tcW w:w="1257" w:type="dxa"/>
+            <w:tcW w:w="1021" w:type="dxa"/>
             <w:tcBorders>
               <w:top w:val="nil"/>
               <w:left w:val="nil"/>
@@ -3667,8 +3811,8 @@
               <w:autoSpaceDE w:val="0"/>
               <w:autoSpaceDN w:val="0"/>
               <w:adjustRightInd w:val="0"/>
-              <w:spacing w:after="0" w:line="240" w:lineRule="auto"/>
-              <w:jc w:val="right"/>
+              <w:spacing w:after="0" w:line="276" w:lineRule="auto"/>
+              <w:jc w:val="both"/>
               <w:rPr>
                 <w:rFonts w:ascii="Calibri" w:eastAsia="Times New Roman" w:hAnsi="Calibri" w:cs="Calibri"/>
                 <w:color w:val="000000"/>
@@ -3687,7 +3831,7 @@
         </w:tc>
         <w:tc>
           <w:tcPr>
-            <w:tcW w:w="1784" w:type="dxa"/>
+            <w:tcW w:w="1694" w:type="dxa"/>
             <w:tcBorders>
               <w:top w:val="nil"/>
               <w:left w:val="nil"/>
@@ -3706,8 +3850,8 @@
               <w:autoSpaceDE w:val="0"/>
               <w:autoSpaceDN w:val="0"/>
               <w:adjustRightInd w:val="0"/>
-              <w:spacing w:after="0" w:line="240" w:lineRule="auto"/>
-              <w:jc w:val="center"/>
+              <w:spacing w:after="0" w:line="276" w:lineRule="auto"/>
+              <w:jc w:val="both"/>
               <w:rPr>
                 <w:rFonts w:ascii="Calibri" w:eastAsia="Times New Roman" w:hAnsi="Calibri" w:cs="Calibri"/>
                 <w:color w:val="000000"/>
@@ -3731,7 +3875,7 @@
         </w:trPr>
         <w:tc>
           <w:tcPr>
-            <w:tcW w:w="1987" w:type="dxa"/>
+            <w:tcW w:w="1916" w:type="dxa"/>
             <w:tcBorders>
               <w:top w:val="nil"/>
               <w:left w:val="nil"/>
@@ -3750,7 +3894,8 @@
               <w:autoSpaceDE w:val="0"/>
               <w:autoSpaceDN w:val="0"/>
               <w:adjustRightInd w:val="0"/>
-              <w:spacing w:after="0" w:line="240" w:lineRule="auto"/>
+              <w:spacing w:after="0" w:line="276" w:lineRule="auto"/>
+              <w:jc w:val="both"/>
               <w:rPr>
                 <w:rFonts w:ascii="Calibri" w:eastAsia="Times New Roman" w:hAnsi="Calibri" w:cs="Calibri"/>
                 <w:color w:val="000000"/>
@@ -3769,7 +3914,7 @@
         </w:tc>
         <w:tc>
           <w:tcPr>
-            <w:tcW w:w="405" w:type="dxa"/>
+            <w:tcW w:w="453" w:type="dxa"/>
             <w:tcBorders>
               <w:top w:val="nil"/>
               <w:left w:val="nil"/>
@@ -3788,8 +3933,8 @@
               <w:autoSpaceDE w:val="0"/>
               <w:autoSpaceDN w:val="0"/>
               <w:adjustRightInd w:val="0"/>
-              <w:spacing w:after="0" w:line="240" w:lineRule="auto"/>
-              <w:jc w:val="right"/>
+              <w:spacing w:after="0" w:line="276" w:lineRule="auto"/>
+              <w:jc w:val="both"/>
               <w:rPr>
                 <w:rFonts w:ascii="Calibri" w:eastAsia="Times New Roman" w:hAnsi="Calibri" w:cs="Calibri"/>
                 <w:color w:val="000000"/>
@@ -3808,7 +3953,7 @@
         </w:tc>
         <w:tc>
           <w:tcPr>
-            <w:tcW w:w="911" w:type="dxa"/>
+            <w:tcW w:w="843" w:type="dxa"/>
             <w:tcBorders>
               <w:top w:val="nil"/>
               <w:left w:val="nil"/>
@@ -3827,8 +3972,8 @@
               <w:autoSpaceDE w:val="0"/>
               <w:autoSpaceDN w:val="0"/>
               <w:adjustRightInd w:val="0"/>
-              <w:spacing w:after="0" w:line="240" w:lineRule="auto"/>
-              <w:jc w:val="right"/>
+              <w:spacing w:after="0" w:line="276" w:lineRule="auto"/>
+              <w:jc w:val="both"/>
               <w:rPr>
                 <w:rFonts w:ascii="Calibri" w:eastAsia="Times New Roman" w:hAnsi="Calibri" w:cs="Calibri"/>
                 <w:color w:val="000000"/>
@@ -3847,7 +3992,7 @@
         </w:tc>
         <w:tc>
           <w:tcPr>
-            <w:tcW w:w="932" w:type="dxa"/>
+            <w:tcW w:w="764" w:type="dxa"/>
             <w:tcBorders>
               <w:top w:val="nil"/>
               <w:left w:val="nil"/>
@@ -3866,8 +4011,8 @@
               <w:autoSpaceDE w:val="0"/>
               <w:autoSpaceDN w:val="0"/>
               <w:adjustRightInd w:val="0"/>
-              <w:spacing w:after="0" w:line="240" w:lineRule="auto"/>
-              <w:jc w:val="right"/>
+              <w:spacing w:after="0" w:line="276" w:lineRule="auto"/>
+              <w:jc w:val="both"/>
               <w:rPr>
                 <w:rFonts w:ascii="Calibri" w:eastAsia="Times New Roman" w:hAnsi="Calibri" w:cs="Calibri"/>
                 <w:color w:val="000000"/>
@@ -3886,7 +4031,7 @@
         </w:tc>
         <w:tc>
           <w:tcPr>
-            <w:tcW w:w="1257" w:type="dxa"/>
+            <w:tcW w:w="1021" w:type="dxa"/>
             <w:tcBorders>
               <w:top w:val="nil"/>
               <w:left w:val="nil"/>
@@ -3905,8 +4050,8 @@
               <w:autoSpaceDE w:val="0"/>
               <w:autoSpaceDN w:val="0"/>
               <w:adjustRightInd w:val="0"/>
-              <w:spacing w:after="0" w:line="240" w:lineRule="auto"/>
-              <w:jc w:val="right"/>
+              <w:spacing w:after="0" w:line="276" w:lineRule="auto"/>
+              <w:jc w:val="both"/>
               <w:rPr>
                 <w:rFonts w:ascii="Calibri" w:eastAsia="Times New Roman" w:hAnsi="Calibri" w:cs="Calibri"/>
                 <w:color w:val="000000"/>
@@ -3925,7 +4070,7 @@
         </w:tc>
         <w:tc>
           <w:tcPr>
-            <w:tcW w:w="1784" w:type="dxa"/>
+            <w:tcW w:w="1694" w:type="dxa"/>
             <w:tcBorders>
               <w:top w:val="nil"/>
               <w:left w:val="nil"/>
@@ -3944,8 +4089,8 @@
               <w:autoSpaceDE w:val="0"/>
               <w:autoSpaceDN w:val="0"/>
               <w:adjustRightInd w:val="0"/>
-              <w:spacing w:after="0" w:line="240" w:lineRule="auto"/>
-              <w:jc w:val="center"/>
+              <w:spacing w:after="0" w:line="276" w:lineRule="auto"/>
+              <w:jc w:val="both"/>
               <w:rPr>
                 <w:rFonts w:ascii="Calibri" w:eastAsia="Times New Roman" w:hAnsi="Calibri" w:cs="Calibri"/>
                 <w:color w:val="000000"/>
@@ -3964,9 +4109,208 @@
         </w:tc>
       </w:tr>
     </w:tbl>
+    <w:p>
+      <w:pPr>
+        <w:spacing w:after="0" w:line="276" w:lineRule="auto"/>
+        <w:jc w:val="both"/>
+        <w:rPr>
+          <w:rFonts w:ascii="Calibri" w:hAnsi="Calibri" w:cs="Calibri"/>
+          <w:b/>
+          <w:bCs/>
+        </w:rPr>
+      </w:pPr>
+      <w:r>
+        <w:rPr>
+          <w:rFonts w:ascii="Calibri" w:hAnsi="Calibri" w:cs="Calibri"/>
+          <w:b/>
+          <w:bCs/>
+        </w:rPr>
+        <w:t>Method :</w:t>
+      </w:r>
+    </w:p>
     <w:tbl>
       <w:tblPr>
-        <w:tblpPr w:leftFromText="180" w:rightFromText="180" w:vertAnchor="text" w:horzAnchor="margin" w:tblpY="319"/>
+        <w:tblW w:w="0" w:type="auto"/>
+        <w:tblCellMar>
+          <w:left w:w="60" w:type="dxa"/>
+          <w:right w:w="60" w:type="dxa"/>
+        </w:tblCellMar>
+        <w:tblLook w:val="0000" w:firstRow="0" w:lastRow="0" w:firstColumn="0" w:lastColumn="0" w:noHBand="0" w:noVBand="0"/>
+      </w:tblPr>
+      <w:tblGrid>
+        <w:gridCol w:w="2474"/>
+      </w:tblGrid>
+      <w:tr>
+        <w:tc>
+          <w:tcPr>
+            <w:tcW w:w="2474" w:type="dxa"/>
+            <w:tcBorders>
+              <w:top w:val="nil"/>
+              <w:left w:val="nil"/>
+              <w:bottom w:val="nil"/>
+              <w:right w:val="nil"/>
+            </w:tcBorders>
+            <w:tcMar>
+              <w:top w:w="15" w:type="dxa"/>
+              <w:left w:w="30" w:type="dxa"/>
+              <w:right w:w="30" w:type="dxa"/>
+            </w:tcMar>
+          </w:tcPr>
+          <w:p>
+            <w:pPr>
+              <w:spacing w:after="0" w:line="276" w:lineRule="auto"/>
+              <w:jc w:val="both"/>
+              <w:rPr>
+                <w:rFonts w:ascii="Calibri" w:hAnsi="Calibri" w:cs="Calibri"/>
+              </w:rPr>
+            </w:pPr>
+            <w:r>
+              <w:rPr>
+                <w:rFonts w:ascii="Calibri" w:hAnsi="Calibri" w:cs="Calibri"/>
+              </w:rPr>
+              <w:t>μ₁: mean of Sophomores</w:t>
+            </w:r>
+          </w:p>
+        </w:tc>
+      </w:tr>
+      <w:tr>
+        <w:tc>
+          <w:tcPr>
+            <w:tcW w:w="2474" w:type="dxa"/>
+            <w:tcBorders>
+              <w:top w:val="nil"/>
+              <w:left w:val="nil"/>
+              <w:bottom w:val="nil"/>
+              <w:right w:val="nil"/>
+            </w:tcBorders>
+            <w:tcMar>
+              <w:top w:w="15" w:type="dxa"/>
+              <w:left w:w="30" w:type="dxa"/>
+              <w:right w:w="30" w:type="dxa"/>
+            </w:tcMar>
+          </w:tcPr>
+          <w:p>
+            <w:pPr>
+              <w:spacing w:after="0" w:line="276" w:lineRule="auto"/>
+              <w:jc w:val="both"/>
+              <w:rPr>
+                <w:rFonts w:ascii="Calibri" w:hAnsi="Calibri" w:cs="Calibri"/>
+              </w:rPr>
+            </w:pPr>
+            <w:r>
+              <w:rPr>
+                <w:rFonts w:ascii="Calibri" w:hAnsi="Calibri" w:cs="Calibri"/>
+              </w:rPr>
+              <w:t>µ₂: mean of Juniors</w:t>
+            </w:r>
+          </w:p>
+        </w:tc>
+      </w:tr>
+    </w:tbl>
+    <w:p>
+      <w:r>
+        <w:br w:type="page"/>
+      </w:r>
+    </w:p>
+    <w:tbl>
+      <w:tblPr>
+        <w:tblW w:w="0" w:type="auto"/>
+        <w:tblCellMar>
+          <w:left w:w="60" w:type="dxa"/>
+          <w:right w:w="60" w:type="dxa"/>
+        </w:tblCellMar>
+        <w:tblLook w:val="0000" w:firstRow="0" w:lastRow="0" w:firstColumn="0" w:lastColumn="0" w:noHBand="0" w:noVBand="0"/>
+      </w:tblPr>
+      <w:tblGrid>
+        <w:gridCol w:w="2474"/>
+      </w:tblGrid>
+      <w:tr>
+        <w:tc>
+          <w:tcPr>
+            <w:tcW w:w="2474" w:type="dxa"/>
+            <w:tcBorders>
+              <w:top w:val="nil"/>
+              <w:left w:val="nil"/>
+              <w:bottom w:val="nil"/>
+              <w:right w:val="nil"/>
+            </w:tcBorders>
+            <w:tcMar>
+              <w:top w:w="15" w:type="dxa"/>
+              <w:left w:w="30" w:type="dxa"/>
+              <w:right w:w="30" w:type="dxa"/>
+            </w:tcMar>
+          </w:tcPr>
+          <w:p>
+            <w:pPr>
+              <w:spacing w:after="0" w:line="276" w:lineRule="auto"/>
+              <w:jc w:val="both"/>
+              <w:rPr>
+                <w:rFonts w:ascii="Calibri" w:hAnsi="Calibri" w:cs="Calibri"/>
+              </w:rPr>
+            </w:pPr>
+            <w:r>
+              <w:rPr>
+                <w:rFonts w:ascii="Calibri" w:hAnsi="Calibri" w:cs="Calibri"/>
+              </w:rPr>
+              <w:lastRenderedPageBreak/>
+              <w:t>Difference: μ₁ - µ₂</w:t>
+            </w:r>
+          </w:p>
+        </w:tc>
+      </w:tr>
+    </w:tbl>
+    <w:p>
+      <w:pPr>
+        <w:spacing w:after="0" w:line="276" w:lineRule="auto"/>
+        <w:jc w:val="both"/>
+        <w:rPr>
+          <w:rFonts w:ascii="Calibri" w:hAnsi="Calibri" w:cs="Calibri"/>
+          <w:i/>
+          <w:iCs/>
+        </w:rPr>
+      </w:pPr>
+      <w:r>
+        <w:rPr>
+          <w:rFonts w:ascii="Calibri" w:hAnsi="Calibri" w:cs="Calibri"/>
+          <w:i/>
+          <w:iCs/>
+        </w:rPr>
+        <w:t>Equal variances are assumed for this analysis.</w:t>
+      </w:r>
+    </w:p>
+    <w:p>
+      <w:pPr>
+        <w:spacing w:after="0" w:line="276" w:lineRule="auto"/>
+        <w:jc w:val="both"/>
+        <w:rPr>
+          <w:rFonts w:ascii="Calibri" w:hAnsi="Calibri" w:cs="Calibri"/>
+          <w:i/>
+          <w:iCs/>
+        </w:rPr>
+      </w:pPr>
+    </w:p>
+    <w:p>
+      <w:pPr>
+        <w:spacing w:after="0" w:line="276" w:lineRule="auto"/>
+        <w:jc w:val="both"/>
+        <w:rPr>
+          <w:rFonts w:ascii="Calibri" w:hAnsi="Calibri" w:cs="Calibri"/>
+          <w:b/>
+          <w:bCs/>
+        </w:rPr>
+      </w:pPr>
+      <w:r>
+        <w:rPr>
+          <w:rFonts w:ascii="Calibri" w:hAnsi="Calibri" w:cs="Calibri"/>
+          <w:b/>
+          <w:bCs/>
+        </w:rPr>
+        <w:t>Hypothesis :</w:t>
+      </w:r>
+    </w:p>
+    <w:tbl>
+      <w:tblPr>
+        <w:tblpPr w:leftFromText="180" w:rightFromText="180" w:vertAnchor="text" w:horzAnchor="margin" w:tblpY="131"/>
         <w:tblW w:w="9470" w:type="dxa"/>
         <w:tblCellMar>
           <w:left w:w="60" w:type="dxa"/>
@@ -4002,7 +4346,8 @@
               <w:autoSpaceDE w:val="0"/>
               <w:autoSpaceDN w:val="0"/>
               <w:adjustRightInd w:val="0"/>
-              <w:spacing w:after="0" w:line="240" w:lineRule="auto"/>
+              <w:spacing w:after="0" w:line="276" w:lineRule="auto"/>
+              <w:jc w:val="both"/>
               <w:rPr>
                 <w:rFonts w:ascii="Calibri" w:eastAsia="Times New Roman" w:hAnsi="Calibri" w:cs="Calibri"/>
                 <w:color w:val="000000"/>
@@ -4039,44 +4384,39 @@
               <w:autoSpaceDE w:val="0"/>
               <w:autoSpaceDN w:val="0"/>
               <w:adjustRightInd w:val="0"/>
-              <w:spacing w:after="0" w:line="240" w:lineRule="auto"/>
-              <w:rPr>
-                <w:rFonts w:ascii="Calibri" w:eastAsia="Times New Roman" w:hAnsi="Calibri" w:cs="Calibri"/>
-                <w:color w:val="000000"/>
-                <w14:ligatures w14:val="standardContextual"/>
-              </w:rPr>
-            </w:pPr>
-            <w:r>
-              <w:rPr>
-                <w:rFonts w:ascii="Calibri" w:eastAsia="Times New Roman" w:hAnsi="Calibri" w:cs="Calibri"/>
-                <w:color w:val="000000"/>
-                <w14:ligatures w14:val="standardContextual"/>
-              </w:rPr>
-              <w:t>H₀</w:t>
-            </w:r>
-            <w:r>
-              <w:rPr>
-                <w:rFonts w:ascii="Calibri" w:eastAsia="Times New Roman" w:hAnsi="Calibri" w:cs="Calibri"/>
-                <w:color w:val="000000"/>
-                <w14:ligatures w14:val="standardContextual"/>
-              </w:rPr>
-              <w:t xml:space="preserve"> </w:t>
-            </w:r>
-            <w:r>
-              <w:rPr>
-                <w:rFonts w:ascii="Calibri" w:eastAsia="Times New Roman" w:hAnsi="Calibri" w:cs="Calibri"/>
-                <w:color w:val="000000"/>
-                <w14:ligatures w14:val="standardContextual"/>
-              </w:rPr>
-              <w:t>: μ_difference = 0</w:t>
-            </w:r>
-            <w:r>
-              <w:rPr>
-                <w:rFonts w:ascii="Calibri" w:eastAsia="Times New Roman" w:hAnsi="Calibri" w:cs="Calibri"/>
-                <w:color w:val="000000"/>
-                <w14:ligatures w14:val="standardContextual"/>
-              </w:rPr>
-              <w:t xml:space="preserve"> (Average score of pre-module and post-module are same)</w:t>
+              <w:spacing w:after="0" w:line="276" w:lineRule="auto"/>
+              <w:jc w:val="both"/>
+              <w:rPr>
+                <w:rFonts w:ascii="Calibri" w:eastAsia="Times New Roman" w:hAnsi="Calibri" w:cs="Calibri"/>
+                <w:color w:val="000000"/>
+                <w14:ligatures w14:val="standardContextual"/>
+              </w:rPr>
+            </w:pPr>
+            <w:r>
+              <w:rPr>
+                <w:rFonts w:ascii="Calibri" w:eastAsia="Times New Roman" w:hAnsi="Calibri" w:cs="Calibri"/>
+                <w:color w:val="000000"/>
+                <w14:ligatures w14:val="standardContextual"/>
+              </w:rPr>
+              <w:t xml:space="preserve">H₀ : </w:t>
+            </w:r>
+            <w:proofErr w:type="spellStart"/>
+            <w:r>
+              <w:rPr>
+                <w:rFonts w:ascii="Calibri" w:eastAsia="Times New Roman" w:hAnsi="Calibri" w:cs="Calibri"/>
+                <w:color w:val="000000"/>
+                <w14:ligatures w14:val="standardContextual"/>
+              </w:rPr>
+              <w:t>μ_difference</w:t>
+            </w:r>
+            <w:proofErr w:type="spellEnd"/>
+            <w:r>
+              <w:rPr>
+                <w:rFonts w:ascii="Calibri" w:eastAsia="Times New Roman" w:hAnsi="Calibri" w:cs="Calibri"/>
+                <w:color w:val="000000"/>
+                <w14:ligatures w14:val="standardContextual"/>
+              </w:rPr>
+              <w:t xml:space="preserve"> = 0 (Average score of pre-module and post-module are same)</w:t>
             </w:r>
           </w:p>
         </w:tc>
@@ -4105,7 +4445,8 @@
               <w:autoSpaceDE w:val="0"/>
               <w:autoSpaceDN w:val="0"/>
               <w:adjustRightInd w:val="0"/>
-              <w:spacing w:after="0" w:line="240" w:lineRule="auto"/>
+              <w:spacing w:after="0" w:line="276" w:lineRule="auto"/>
+              <w:jc w:val="both"/>
               <w:rPr>
                 <w:rFonts w:ascii="Calibri" w:eastAsia="Times New Roman" w:hAnsi="Calibri" w:cs="Calibri"/>
                 <w:color w:val="000000"/>
@@ -4142,44 +4483,39 @@
               <w:autoSpaceDE w:val="0"/>
               <w:autoSpaceDN w:val="0"/>
               <w:adjustRightInd w:val="0"/>
-              <w:spacing w:after="0" w:line="240" w:lineRule="auto"/>
-              <w:rPr>
-                <w:rFonts w:ascii="Calibri" w:eastAsia="Times New Roman" w:hAnsi="Calibri" w:cs="Calibri"/>
-                <w:color w:val="000000"/>
-                <w14:ligatures w14:val="standardContextual"/>
-              </w:rPr>
-            </w:pPr>
-            <w:r>
-              <w:rPr>
-                <w:rFonts w:ascii="Calibri" w:eastAsia="Times New Roman" w:hAnsi="Calibri" w:cs="Calibri"/>
-                <w:color w:val="000000"/>
-                <w14:ligatures w14:val="standardContextual"/>
-              </w:rPr>
-              <w:t>H₁</w:t>
-            </w:r>
-            <w:r>
-              <w:rPr>
-                <w:rFonts w:ascii="Calibri" w:eastAsia="Times New Roman" w:hAnsi="Calibri" w:cs="Calibri"/>
-                <w:color w:val="000000"/>
-                <w14:ligatures w14:val="standardContextual"/>
-              </w:rPr>
-              <w:t xml:space="preserve"> </w:t>
-            </w:r>
-            <w:r>
-              <w:rPr>
-                <w:rFonts w:ascii="Calibri" w:eastAsia="Times New Roman" w:hAnsi="Calibri" w:cs="Calibri"/>
-                <w:color w:val="000000"/>
-                <w14:ligatures w14:val="standardContextual"/>
-              </w:rPr>
-              <w:t>: μ_difference &lt; 0</w:t>
-            </w:r>
-            <w:r>
-              <w:rPr>
-                <w:rFonts w:ascii="Calibri" w:eastAsia="Times New Roman" w:hAnsi="Calibri" w:cs="Calibri"/>
-                <w:color w:val="000000"/>
-                <w14:ligatures w14:val="standardContextual"/>
-              </w:rPr>
-              <w:t xml:space="preserve"> (Average score of pre-module is significantly lower than post-module)</w:t>
+              <w:spacing w:after="0" w:line="276" w:lineRule="auto"/>
+              <w:jc w:val="both"/>
+              <w:rPr>
+                <w:rFonts w:ascii="Calibri" w:eastAsia="Times New Roman" w:hAnsi="Calibri" w:cs="Calibri"/>
+                <w:color w:val="000000"/>
+                <w14:ligatures w14:val="standardContextual"/>
+              </w:rPr>
+            </w:pPr>
+            <w:r>
+              <w:rPr>
+                <w:rFonts w:ascii="Calibri" w:eastAsia="Times New Roman" w:hAnsi="Calibri" w:cs="Calibri"/>
+                <w:color w:val="000000"/>
+                <w14:ligatures w14:val="standardContextual"/>
+              </w:rPr>
+              <w:t xml:space="preserve">H₁ : </w:t>
+            </w:r>
+            <w:proofErr w:type="spellStart"/>
+            <w:r>
+              <w:rPr>
+                <w:rFonts w:ascii="Calibri" w:eastAsia="Times New Roman" w:hAnsi="Calibri" w:cs="Calibri"/>
+                <w:color w:val="000000"/>
+                <w14:ligatures w14:val="standardContextual"/>
+              </w:rPr>
+              <w:t>μ_difference</w:t>
+            </w:r>
+            <w:proofErr w:type="spellEnd"/>
+            <w:r>
+              <w:rPr>
+                <w:rFonts w:ascii="Calibri" w:eastAsia="Times New Roman" w:hAnsi="Calibri" w:cs="Calibri"/>
+                <w:color w:val="000000"/>
+                <w14:ligatures w14:val="standardContextual"/>
+              </w:rPr>
+              <w:t xml:space="preserve"> &lt; 0 (Average score of pre-module is significantly lower than post-module)</w:t>
             </w:r>
           </w:p>
         </w:tc>
@@ -4195,22 +4531,6 @@
           <w:bCs/>
         </w:rPr>
       </w:pPr>
-      <w:r>
-        <w:rPr>
-          <w:rFonts w:ascii="Calibri" w:hAnsi="Calibri" w:cs="Calibri"/>
-          <w:b/>
-          <w:bCs/>
-        </w:rPr>
-        <w:t>Hypothesis :</w:t>
-      </w:r>
-      <w:r>
-        <w:rPr>
-          <w:rFonts w:ascii="Calibri" w:hAnsi="Calibri" w:cs="Calibri"/>
-          <w:b/>
-          <w:bCs/>
-        </w:rPr>
-        <w:br w:type="page"/>
-      </w:r>
     </w:p>
     <w:p>
       <w:pPr>
@@ -4230,13 +4550,44 @@
           <w:b/>
           <w:bCs/>
         </w:rPr>
-        <w:lastRenderedPageBreak/>
-        <w:t>Estimation for Difference :</w:t>
-      </w:r>
+        <w:t>Estimation for Difference</w:t>
+      </w:r>
+      <w:r>
+        <w:rPr>
+          <w:rFonts w:ascii="Calibri" w:eastAsia="Times New Roman" w:hAnsi="Calibri" w:cs="Calibri"/>
+          <w:b/>
+          <w:bCs/>
+        </w:rPr>
+        <w:t xml:space="preserve"> </w:t>
+      </w:r>
+      <w:r>
+        <w:rPr>
+          <w:rFonts w:ascii="Calibri" w:eastAsia="Times New Roman" w:hAnsi="Calibri" w:cs="Calibri"/>
+          <w:b/>
+          <w:bCs/>
+        </w:rPr>
+        <w:t>:</w:t>
+      </w:r>
+    </w:p>
+    <w:p>
+      <w:pPr>
+        <w:autoSpaceDE w:val="0"/>
+        <w:autoSpaceDN w:val="0"/>
+        <w:adjustRightInd w:val="0"/>
+        <w:spacing w:before="180" w:after="100" w:afterAutospacing="1" w:line="276" w:lineRule="auto"/>
+        <w:jc w:val="both"/>
+        <w:rPr>
+          <w:rFonts w:ascii="Calibri" w:eastAsia="Times New Roman" w:hAnsi="Calibri" w:cs="Calibri"/>
+          <w:i/>
+          <w:iCs/>
+          <w:color w:val="000000"/>
+          <w14:ligatures w14:val="standardContextual"/>
+        </w:rPr>
+      </w:pPr>
     </w:p>
     <w:tbl>
       <w:tblPr>
-        <w:tblpPr w:leftFromText="180" w:rightFromText="180" w:horzAnchor="margin" w:tblpY="475"/>
+        <w:tblpPr w:leftFromText="180" w:rightFromText="180" w:vertAnchor="page" w:horzAnchor="margin" w:tblpY="4459"/>
         <w:tblW w:w="0" w:type="auto"/>
         <w:tblCellMar>
           <w:left w:w="60" w:type="dxa"/>
@@ -4245,10 +4596,10 @@
         <w:tblLook w:val="0000" w:firstRow="0" w:lastRow="0" w:firstColumn="0" w:lastColumn="0" w:noHBand="0" w:noVBand="0"/>
       </w:tblPr>
       <w:tblGrid>
-        <w:gridCol w:w="1199"/>
-        <w:gridCol w:w="931"/>
-        <w:gridCol w:w="1080"/>
-        <w:gridCol w:w="3420"/>
+        <w:gridCol w:w="799"/>
+        <w:gridCol w:w="764"/>
+        <w:gridCol w:w="1021"/>
+        <w:gridCol w:w="3401"/>
       </w:tblGrid>
       <w:tr>
         <w:trPr>
@@ -4256,7 +4607,7 @@
         </w:trPr>
         <w:tc>
           <w:tcPr>
-            <w:tcW w:w="1199" w:type="dxa"/>
+            <w:tcW w:w="799" w:type="dxa"/>
             <w:tcBorders>
               <w:top w:val="none" w:sz="0" w:space="0" w:color="000000"/>
               <w:left w:val="none" w:sz="0" w:space="0" w:color="000000"/>
@@ -4275,8 +4626,8 @@
               <w:autoSpaceDE w:val="0"/>
               <w:autoSpaceDN w:val="0"/>
               <w:adjustRightInd w:val="0"/>
-              <w:spacing w:after="0" w:line="240" w:lineRule="auto"/>
-              <w:jc w:val="right"/>
+              <w:spacing w:after="0" w:line="276" w:lineRule="auto"/>
+              <w:jc w:val="both"/>
               <w:rPr>
                 <w:rFonts w:ascii="Calibri" w:eastAsia="Times New Roman" w:hAnsi="Calibri" w:cs="Calibri"/>
                 <w:b/>
@@ -4299,7 +4650,7 @@
         </w:tc>
         <w:tc>
           <w:tcPr>
-            <w:tcW w:w="931" w:type="dxa"/>
+            <w:tcW w:w="764" w:type="dxa"/>
             <w:tcBorders>
               <w:top w:val="none" w:sz="0" w:space="0" w:color="000000"/>
               <w:left w:val="none" w:sz="0" w:space="0" w:color="000000"/>
@@ -4318,8 +4669,8 @@
               <w:autoSpaceDE w:val="0"/>
               <w:autoSpaceDN w:val="0"/>
               <w:adjustRightInd w:val="0"/>
-              <w:spacing w:after="0" w:line="240" w:lineRule="auto"/>
-              <w:jc w:val="right"/>
+              <w:spacing w:after="0" w:line="276" w:lineRule="auto"/>
+              <w:jc w:val="both"/>
               <w:rPr>
                 <w:rFonts w:ascii="Calibri" w:eastAsia="Times New Roman" w:hAnsi="Calibri" w:cs="Calibri"/>
                 <w:b/>
@@ -4342,7 +4693,7 @@
         </w:tc>
         <w:tc>
           <w:tcPr>
-            <w:tcW w:w="1080" w:type="dxa"/>
+            <w:tcW w:w="1021" w:type="dxa"/>
             <w:tcBorders>
               <w:top w:val="none" w:sz="0" w:space="0" w:color="000000"/>
               <w:left w:val="none" w:sz="0" w:space="0" w:color="000000"/>
@@ -4361,8 +4712,8 @@
               <w:autoSpaceDE w:val="0"/>
               <w:autoSpaceDN w:val="0"/>
               <w:adjustRightInd w:val="0"/>
-              <w:spacing w:after="0" w:line="240" w:lineRule="auto"/>
-              <w:jc w:val="right"/>
+              <w:spacing w:after="0" w:line="276" w:lineRule="auto"/>
+              <w:jc w:val="both"/>
               <w:rPr>
                 <w:rFonts w:ascii="Calibri" w:eastAsia="Times New Roman" w:hAnsi="Calibri" w:cs="Calibri"/>
                 <w:b/>
@@ -4385,7 +4736,7 @@
         </w:tc>
         <w:tc>
           <w:tcPr>
-            <w:tcW w:w="3420" w:type="dxa"/>
+            <w:tcW w:w="3401" w:type="dxa"/>
             <w:tcBorders>
               <w:top w:val="none" w:sz="0" w:space="0" w:color="000000"/>
               <w:left w:val="none" w:sz="0" w:space="0" w:color="000000"/>
@@ -4404,8 +4755,8 @@
               <w:autoSpaceDE w:val="0"/>
               <w:autoSpaceDN w:val="0"/>
               <w:adjustRightInd w:val="0"/>
-              <w:spacing w:after="0" w:line="240" w:lineRule="auto"/>
-              <w:jc w:val="right"/>
+              <w:spacing w:after="0" w:line="276" w:lineRule="auto"/>
+              <w:jc w:val="both"/>
               <w:rPr>
                 <w:rFonts w:ascii="Calibri" w:eastAsia="Times New Roman" w:hAnsi="Calibri" w:cs="Calibri"/>
                 <w:b/>
@@ -4422,8 +4773,9 @@
                 <w:color w:val="000000"/>
                 <w14:ligatures w14:val="standardContextual"/>
               </w:rPr>
-              <w:t>95% Upper Bound</w:t>
-            </w:r>
+              <w:t xml:space="preserve">95% Upper Bound for </w:t>
+            </w:r>
+            <w:proofErr w:type="spellStart"/>
             <w:r>
               <w:rPr>
                 <w:rFonts w:ascii="Calibri" w:eastAsia="Times New Roman" w:hAnsi="Calibri" w:cs="Calibri"/>
@@ -4432,38 +4784,9 @@
                 <w:color w:val="000000"/>
                 <w14:ligatures w14:val="standardContextual"/>
               </w:rPr>
-              <w:t xml:space="preserve"> </w:t>
-            </w:r>
-            <w:r>
-              <w:rPr>
-                <w:rFonts w:ascii="Calibri" w:eastAsia="Times New Roman" w:hAnsi="Calibri" w:cs="Calibri"/>
-                <w:b/>
-                <w:bCs/>
-                <w:color w:val="000000"/>
-                <w14:ligatures w14:val="standardContextual"/>
-              </w:rPr>
-              <w:t>for</w:t>
-            </w:r>
-            <w:r>
-              <w:rPr>
-                <w:rFonts w:ascii="Calibri" w:eastAsia="Times New Roman" w:hAnsi="Calibri" w:cs="Calibri"/>
-                <w:b/>
-                <w:bCs/>
-                <w:color w:val="000000"/>
-                <w14:ligatures w14:val="standardContextual"/>
-              </w:rPr>
-              <w:t xml:space="preserve"> </w:t>
-            </w:r>
-            <w:r>
-              <w:rPr>
-                <w:rFonts w:ascii="Calibri" w:eastAsia="Times New Roman" w:hAnsi="Calibri" w:cs="Calibri"/>
-                <w:b/>
-                <w:bCs/>
-                <w:color w:val="000000"/>
-                <w14:ligatures w14:val="standardContextual"/>
-              </w:rPr>
               <w:t>μ_difference</w:t>
             </w:r>
+            <w:proofErr w:type="spellEnd"/>
           </w:p>
         </w:tc>
       </w:tr>
@@ -4473,7 +4796,7 @@
         </w:trPr>
         <w:tc>
           <w:tcPr>
-            <w:tcW w:w="1199" w:type="dxa"/>
+            <w:tcW w:w="799" w:type="dxa"/>
             <w:tcBorders>
               <w:top w:val="nil"/>
               <w:left w:val="nil"/>
@@ -4491,8 +4814,8 @@
               <w:autoSpaceDE w:val="0"/>
               <w:autoSpaceDN w:val="0"/>
               <w:adjustRightInd w:val="0"/>
-              <w:spacing w:after="0" w:line="240" w:lineRule="auto"/>
-              <w:jc w:val="right"/>
+              <w:spacing w:after="0" w:line="276" w:lineRule="auto"/>
+              <w:jc w:val="both"/>
               <w:rPr>
                 <w:rFonts w:ascii="Calibri" w:eastAsia="Times New Roman" w:hAnsi="Calibri" w:cs="Calibri"/>
                 <w:color w:val="000000"/>
@@ -4511,7 +4834,7 @@
         </w:tc>
         <w:tc>
           <w:tcPr>
-            <w:tcW w:w="931" w:type="dxa"/>
+            <w:tcW w:w="764" w:type="dxa"/>
             <w:tcBorders>
               <w:top w:val="nil"/>
               <w:left w:val="nil"/>
@@ -4529,8 +4852,8 @@
               <w:autoSpaceDE w:val="0"/>
               <w:autoSpaceDN w:val="0"/>
               <w:adjustRightInd w:val="0"/>
-              <w:spacing w:after="0" w:line="240" w:lineRule="auto"/>
-              <w:jc w:val="right"/>
+              <w:spacing w:after="0" w:line="276" w:lineRule="auto"/>
+              <w:jc w:val="both"/>
               <w:rPr>
                 <w:rFonts w:ascii="Calibri" w:eastAsia="Times New Roman" w:hAnsi="Calibri" w:cs="Calibri"/>
                 <w:color w:val="000000"/>
@@ -4549,7 +4872,7 @@
         </w:tc>
         <w:tc>
           <w:tcPr>
-            <w:tcW w:w="1080" w:type="dxa"/>
+            <w:tcW w:w="1021" w:type="dxa"/>
             <w:tcBorders>
               <w:top w:val="nil"/>
               <w:left w:val="nil"/>
@@ -4567,8 +4890,8 @@
               <w:autoSpaceDE w:val="0"/>
               <w:autoSpaceDN w:val="0"/>
               <w:adjustRightInd w:val="0"/>
-              <w:spacing w:after="0" w:line="240" w:lineRule="auto"/>
-              <w:jc w:val="right"/>
+              <w:spacing w:after="0" w:line="276" w:lineRule="auto"/>
+              <w:jc w:val="both"/>
               <w:rPr>
                 <w:rFonts w:ascii="Calibri" w:eastAsia="Times New Roman" w:hAnsi="Calibri" w:cs="Calibri"/>
                 <w:color w:val="000000"/>
@@ -4587,7 +4910,7 @@
         </w:tc>
         <w:tc>
           <w:tcPr>
-            <w:tcW w:w="3420" w:type="dxa"/>
+            <w:tcW w:w="3401" w:type="dxa"/>
             <w:tcBorders>
               <w:top w:val="nil"/>
               <w:left w:val="nil"/>
@@ -4605,8 +4928,8 @@
               <w:autoSpaceDE w:val="0"/>
               <w:autoSpaceDN w:val="0"/>
               <w:adjustRightInd w:val="0"/>
-              <w:spacing w:after="0" w:line="240" w:lineRule="auto"/>
-              <w:jc w:val="right"/>
+              <w:spacing w:after="0" w:line="276" w:lineRule="auto"/>
+              <w:jc w:val="both"/>
               <w:rPr>
                 <w:rFonts w:ascii="Calibri" w:eastAsia="Times New Roman" w:hAnsi="Calibri" w:cs="Calibri"/>
                 <w:color w:val="000000"/>
@@ -4630,8 +4953,8 @@
         <w:autoSpaceDE w:val="0"/>
         <w:autoSpaceDN w:val="0"/>
         <w:adjustRightInd w:val="0"/>
-        <w:spacing w:before="180" w:after="100" w:afterAutospacing="1" w:line="240" w:lineRule="auto"/>
-        <w:ind w:left="210"/>
+        <w:spacing w:before="180" w:after="100" w:afterAutospacing="1" w:line="276" w:lineRule="auto"/>
+        <w:jc w:val="both"/>
         <w:rPr>
           <w:rFonts w:ascii="Calibri" w:eastAsia="Times New Roman" w:hAnsi="Calibri" w:cs="Calibri"/>
           <w:i/>
@@ -4646,8 +4969,8 @@
         <w:autoSpaceDE w:val="0"/>
         <w:autoSpaceDN w:val="0"/>
         <w:adjustRightInd w:val="0"/>
-        <w:spacing w:before="180" w:after="100" w:afterAutospacing="1" w:line="240" w:lineRule="auto"/>
-        <w:ind w:left="210"/>
+        <w:spacing w:before="180" w:after="100" w:afterAutospacing="1" w:line="276" w:lineRule="auto"/>
+        <w:jc w:val="both"/>
         <w:rPr>
           <w:rFonts w:ascii="Calibri" w:eastAsia="Times New Roman" w:hAnsi="Calibri" w:cs="Calibri"/>
           <w:i/>
@@ -4656,14 +4979,7 @@
           <w14:ligatures w14:val="standardContextual"/>
         </w:rPr>
       </w:pPr>
-    </w:p>
-    <w:p>
-      <w:pPr>
-        <w:autoSpaceDE w:val="0"/>
-        <w:autoSpaceDN w:val="0"/>
-        <w:adjustRightInd w:val="0"/>
-        <w:spacing w:before="180" w:after="100" w:afterAutospacing="1" w:line="240" w:lineRule="auto"/>
-        <w:ind w:left="210"/>
+      <w:r>
         <w:rPr>
           <w:rFonts w:ascii="Calibri" w:eastAsia="Times New Roman" w:hAnsi="Calibri" w:cs="Calibri"/>
           <w:i/>
@@ -4671,28 +4987,8 @@
           <w:color w:val="000000"/>
           <w14:ligatures w14:val="standardContextual"/>
         </w:rPr>
-      </w:pPr>
-      <w:r>
-        <w:rPr>
-          <w:rFonts w:ascii="Calibri" w:eastAsia="Times New Roman" w:hAnsi="Calibri" w:cs="Calibri"/>
-          <w:i/>
-          <w:iCs/>
-          <w:color w:val="000000"/>
-          <w14:ligatures w14:val="standardContextual"/>
-        </w:rPr>
         <w:t>µ_difference: mean of (Pre-module Score - Post-module Score)</w:t>
       </w:r>
-    </w:p>
-    <w:p>
-      <w:pPr>
-        <w:spacing w:after="0" w:line="276" w:lineRule="auto"/>
-        <w:jc w:val="both"/>
-        <w:rPr>
-          <w:rFonts w:ascii="Calibri" w:hAnsi="Calibri" w:cs="Calibri"/>
-          <w:b/>
-          <w:bCs/>
-        </w:rPr>
-      </w:pPr>
     </w:p>
     <w:p>
       <w:pPr>
@@ -4724,13 +5020,13 @@
         <w:tblLook w:val="0000" w:firstRow="0" w:lastRow="0" w:firstColumn="0" w:lastColumn="0" w:noHBand="0" w:noVBand="0"/>
       </w:tblPr>
       <w:tblGrid>
-        <w:gridCol w:w="870"/>
-        <w:gridCol w:w="870"/>
+        <w:gridCol w:w="928"/>
+        <w:gridCol w:w="936"/>
       </w:tblGrid>
       <w:tr>
         <w:tc>
           <w:tcPr>
-            <w:tcW w:w="870" w:type="dxa"/>
+            <w:tcW w:w="928" w:type="dxa"/>
             <w:tcBorders>
               <w:top w:val="none" w:sz="0" w:space="0" w:color="000000"/>
               <w:left w:val="none" w:sz="0" w:space="0" w:color="000000"/>
@@ -4749,8 +5045,8 @@
               <w:autoSpaceDE w:val="0"/>
               <w:autoSpaceDN w:val="0"/>
               <w:adjustRightInd w:val="0"/>
-              <w:spacing w:after="0" w:line="240" w:lineRule="auto"/>
-              <w:jc w:val="right"/>
+              <w:spacing w:after="0" w:line="276" w:lineRule="auto"/>
+              <w:jc w:val="both"/>
               <w:rPr>
                 <w:rFonts w:ascii="Calibri" w:eastAsia="Times New Roman" w:hAnsi="Calibri" w:cs="Calibri"/>
                 <w:b/>
@@ -4773,7 +5069,7 @@
         </w:tc>
         <w:tc>
           <w:tcPr>
-            <w:tcW w:w="870" w:type="dxa"/>
+            <w:tcW w:w="936" w:type="dxa"/>
             <w:tcBorders>
               <w:top w:val="none" w:sz="0" w:space="0" w:color="000000"/>
               <w:left w:val="none" w:sz="0" w:space="0" w:color="000000"/>
@@ -4792,8 +5088,8 @@
               <w:autoSpaceDE w:val="0"/>
               <w:autoSpaceDN w:val="0"/>
               <w:adjustRightInd w:val="0"/>
-              <w:spacing w:after="0" w:line="240" w:lineRule="auto"/>
-              <w:jc w:val="right"/>
+              <w:spacing w:after="0" w:line="276" w:lineRule="auto"/>
+              <w:jc w:val="both"/>
               <w:rPr>
                 <w:rFonts w:ascii="Calibri" w:eastAsia="Times New Roman" w:hAnsi="Calibri" w:cs="Calibri"/>
                 <w:b/>
@@ -4818,7 +5114,7 @@
       <w:tr>
         <w:tc>
           <w:tcPr>
-            <w:tcW w:w="870" w:type="dxa"/>
+            <w:tcW w:w="928" w:type="dxa"/>
             <w:tcBorders>
               <w:top w:val="nil"/>
               <w:left w:val="nil"/>
@@ -4836,8 +5132,8 @@
               <w:autoSpaceDE w:val="0"/>
               <w:autoSpaceDN w:val="0"/>
               <w:adjustRightInd w:val="0"/>
-              <w:spacing w:after="0" w:line="240" w:lineRule="auto"/>
-              <w:jc w:val="right"/>
+              <w:spacing w:after="0" w:line="276" w:lineRule="auto"/>
+              <w:jc w:val="both"/>
               <w:rPr>
                 <w:rFonts w:ascii="Calibri" w:eastAsia="Times New Roman" w:hAnsi="Calibri" w:cs="Calibri"/>
                 <w:color w:val="000000"/>
@@ -4856,7 +5152,7 @@
         </w:tc>
         <w:tc>
           <w:tcPr>
-            <w:tcW w:w="870" w:type="dxa"/>
+            <w:tcW w:w="936" w:type="dxa"/>
             <w:tcBorders>
               <w:top w:val="nil"/>
               <w:left w:val="nil"/>
@@ -4874,8 +5170,8 @@
               <w:autoSpaceDE w:val="0"/>
               <w:autoSpaceDN w:val="0"/>
               <w:adjustRightInd w:val="0"/>
-              <w:spacing w:after="0" w:line="240" w:lineRule="auto"/>
-              <w:jc w:val="right"/>
+              <w:spacing w:after="0" w:line="276" w:lineRule="auto"/>
+              <w:jc w:val="both"/>
               <w:rPr>
                 <w:rFonts w:ascii="Calibri" w:eastAsia="Times New Roman" w:hAnsi="Calibri" w:cs="Calibri"/>
                 <w:color w:val="000000"/>
@@ -4915,6 +5211,30 @@
           <w:bCs/>
         </w:rPr>
       </w:pPr>
+      <w:r>
+        <w:rPr>
+          <w:rFonts w:ascii="Calibri" w:hAnsi="Calibri" w:cs="Calibri"/>
+          <w:b/>
+          <w:bCs/>
+        </w:rPr>
+        <w:t>Conclusion</w:t>
+      </w:r>
+      <w:r>
+        <w:rPr>
+          <w:rFonts w:ascii="Calibri" w:hAnsi="Calibri" w:cs="Calibri"/>
+          <w:b/>
+          <w:bCs/>
+        </w:rPr>
+        <w:t xml:space="preserve"> </w:t>
+      </w:r>
+      <w:r>
+        <w:rPr>
+          <w:rFonts w:ascii="Calibri" w:hAnsi="Calibri" w:cs="Calibri"/>
+          <w:b/>
+          <w:bCs/>
+        </w:rPr>
+        <w:t>:</w:t>
+      </w:r>
     </w:p>
     <w:p>
       <w:pPr>
@@ -4922,25 +5242,6 @@
         <w:jc w:val="both"/>
         <w:rPr>
           <w:rFonts w:ascii="Calibri" w:hAnsi="Calibri" w:cs="Calibri"/>
-          <w:b/>
-          <w:bCs/>
-        </w:rPr>
-      </w:pPr>
-      <w:r>
-        <w:rPr>
-          <w:rFonts w:ascii="Calibri" w:hAnsi="Calibri" w:cs="Calibri"/>
-          <w:b/>
-          <w:bCs/>
-        </w:rPr>
-        <w:t>Conclusion:</w:t>
-      </w:r>
-    </w:p>
-    <w:p>
-      <w:pPr>
-        <w:spacing w:after="0" w:line="276" w:lineRule="auto"/>
-        <w:jc w:val="both"/>
-        <w:rPr>
-          <w:rFonts w:ascii="Calibri" w:hAnsi="Calibri" w:cs="Calibri"/>
           <w:shd w:val="clear" w:color="auto" w:fill="FFFFFF"/>
         </w:rPr>
       </w:pPr>
@@ -4974,24 +5275,10 @@
       </w:r>
       <w:r>
         <w:rPr>
-          <w:rFonts w:ascii="Calibri" w:eastAsia="Calibri" w:hAnsi="Calibri" w:cs="Times New Roman"/>
+          <w:rFonts w:ascii="Calibri" w:eastAsia="Calibri" w:hAnsi="Calibri" w:cs="Calibri"/>
           <w:lang w:val="en-GB"/>
         </w:rPr>
-        <w:t xml:space="preserve">we </w:t>
-      </w:r>
-      <w:r>
-        <w:rPr>
-          <w:rFonts w:ascii="Calibri" w:eastAsia="Calibri" w:hAnsi="Calibri" w:cs="Times New Roman"/>
-          <w:lang w:val="en-GB"/>
-        </w:rPr>
-        <w:t xml:space="preserve">reject </w:t>
-      </w:r>
-      <w:r>
-        <w:rPr>
-          <w:rFonts w:ascii="Calibri" w:eastAsia="Calibri" w:hAnsi="Calibri" w:cs="Times New Roman"/>
-          <w:lang w:val="en-GB"/>
-        </w:rPr>
-        <w:t xml:space="preserve">our null hypothesis </w:t>
+        <w:t xml:space="preserve">we reject our null hypothesis </w:t>
       </w:r>
       <w:r>
         <w:rPr>
@@ -5020,17 +5307,10 @@
       </w:r>
       <w:r>
         <w:rPr>
-          <w:rFonts w:ascii="Calibri" w:eastAsia="Calibri" w:hAnsi="Calibri" w:cs="Times New Roman"/>
+          <w:rFonts w:ascii="Calibri" w:eastAsia="Calibri" w:hAnsi="Calibri" w:cs="Calibri"/>
           <w:lang w:val="en-GB"/>
         </w:rPr>
-        <w:t>.</w:t>
-      </w:r>
-      <w:r>
-        <w:rPr>
-          <w:rFonts w:ascii="Calibri" w:eastAsia="Calibri" w:hAnsi="Calibri" w:cs="Times New Roman"/>
-          <w:lang w:val="en-GB"/>
-        </w:rPr>
-        <w:t xml:space="preserve"> It means that </w:t>
+        <w:t xml:space="preserve">. It means that </w:t>
       </w:r>
       <w:r>
         <w:rPr>
@@ -5061,6 +5341,14 @@
           <w:bCs/>
         </w:rPr>
       </w:pPr>
+      <w:r>
+        <w:rPr>
+          <w:rFonts w:ascii="Calibri" w:hAnsi="Calibri" w:cs="Calibri"/>
+          <w:b/>
+          <w:bCs/>
+        </w:rPr>
+        <w:t>Worksheet :</w:t>
+      </w:r>
     </w:p>
     <w:p>
       <w:pPr>
@@ -5072,14 +5360,6 @@
           <w:bCs/>
         </w:rPr>
       </w:pPr>
-      <w:r>
-        <w:rPr>
-          <w:rFonts w:ascii="Calibri" w:hAnsi="Calibri" w:cs="Calibri"/>
-          <w:b/>
-          <w:bCs/>
-        </w:rPr>
-        <w:t>Worksheet :</w:t>
-      </w:r>
     </w:p>
     <w:p>
       <w:pPr>
@@ -5087,17 +5367,6 @@
         <w:jc w:val="both"/>
         <w:rPr>
           <w:rFonts w:ascii="Calibri" w:hAnsi="Calibri" w:cs="Calibri"/>
-          <w:b/>
-          <w:bCs/>
-        </w:rPr>
-      </w:pPr>
-    </w:p>
-    <w:p>
-      <w:pPr>
-        <w:spacing w:after="0" w:line="276" w:lineRule="auto"/>
-        <w:jc w:val="both"/>
-        <w:rPr>
-          <w:rFonts w:ascii="Calibri" w:hAnsi="Calibri" w:cs="Calibri"/>
         </w:rPr>
       </w:pPr>
       <w:r>
@@ -5106,9 +5375,9 @@
           <w:noProof/>
         </w:rPr>
         <w:drawing>
-          <wp:inline distT="0" distB="0" distL="0" distR="0" wp14:anchorId="070A2997" wp14:editId="74848BE5">
-            <wp:extent cx="3084722" cy="4428211"/>
-            <wp:effectExtent l="0" t="0" r="1905" b="0"/>
+          <wp:inline distT="0" distB="0" distL="0" distR="0" wp14:anchorId="070A2997" wp14:editId="20C02DE8">
+            <wp:extent cx="2567635" cy="3685917"/>
+            <wp:effectExtent l="0" t="0" r="4445" b="0"/>
             <wp:docPr id="1634984731" name="Picture 1" descr="A table with numbers and letters&#10;&#10;Description automatically generated"/>
             <wp:cNvGraphicFramePr>
               <a:graphicFrameLocks xmlns:a="http://schemas.openxmlformats.org/drawingml/2006/main" noChangeAspect="1"/>
@@ -5129,7 +5398,7 @@
                   <pic:spPr>
                     <a:xfrm>
                       <a:off x="0" y="0"/>
-                      <a:ext cx="3088237" cy="4433256"/>
+                      <a:ext cx="2588395" cy="3715718"/>
                     </a:xfrm>
                     <a:prstGeom prst="rect">
                       <a:avLst/>
